--- a/java_selenium_interview/java_interview/constructor_method_overloading_overriding.docx
+++ b/java_selenium_interview/java_interview/constructor_method_overloading_overriding.docx
@@ -1035,12 +1035,13 @@
                 <w:rFonts w:ascii="Times New Roman" w:hAnsi="Times New Roman" w:cs="Times New Roman"/>
                 <w:b/>
                 <w:bCs/>
+                <w:color w:val="FF0000"/>
               </w:rPr>
             </w:pPr>
             <w:r>
               <w:rPr>
                 <w:rFonts w:ascii="Times New Roman" w:hAnsi="Times New Roman" w:cs="Times New Roman"/>
-                <w:color w:val="333333"/>
+                <w:color w:val="FF0000"/>
               </w:rPr>
               <w:t>Object </w:t>
             </w:r>
@@ -1048,14 +1049,14 @@
               <w:rPr>
                 <w:rStyle w:val="Strong"/>
                 <w:rFonts w:ascii="Times New Roman" w:hAnsi="Times New Roman" w:cs="Times New Roman"/>
-                <w:color w:val="333333"/>
+                <w:color w:val="FF0000"/>
               </w:rPr>
               <w:t>allocates memory when it is created</w:t>
             </w:r>
             <w:r>
               <w:rPr>
                 <w:rFonts w:ascii="Times New Roman" w:hAnsi="Times New Roman" w:cs="Times New Roman"/>
-                <w:color w:val="333333"/>
+                <w:color w:val="FF0000"/>
               </w:rPr>
               <w:t>.</w:t>
             </w:r>
@@ -1072,12 +1073,13 @@
                 <w:rFonts w:ascii="Times New Roman" w:hAnsi="Times New Roman" w:cs="Times New Roman"/>
                 <w:b/>
                 <w:bCs/>
+                <w:color w:val="FF0000"/>
               </w:rPr>
             </w:pPr>
             <w:r>
               <w:rPr>
                 <w:rFonts w:ascii="Times New Roman" w:hAnsi="Times New Roman" w:cs="Times New Roman"/>
-                <w:color w:val="333333"/>
+                <w:color w:val="FF0000"/>
               </w:rPr>
               <w:t>Class </w:t>
             </w:r>
@@ -1085,14 +1087,14 @@
               <w:rPr>
                 <w:rStyle w:val="Strong"/>
                 <w:rFonts w:ascii="Times New Roman" w:hAnsi="Times New Roman" w:cs="Times New Roman"/>
-                <w:color w:val="333333"/>
+                <w:color w:val="FF0000"/>
               </w:rPr>
               <w:t>doesn't allocated memory when it is created</w:t>
             </w:r>
             <w:r>
               <w:rPr>
                 <w:rFonts w:ascii="Times New Roman" w:hAnsi="Times New Roman" w:cs="Times New Roman"/>
-                <w:color w:val="333333"/>
+                <w:color w:val="FF0000"/>
               </w:rPr>
               <w:t>.</w:t>
             </w:r>
@@ -1849,6 +1851,116 @@
       <w:pPr>
         <w:spacing w:after="0" w:line="240" w:lineRule="auto"/>
         <w:contextualSpacing/>
+        <w:jc w:val="both"/>
+        <w:rPr>
+          <w:rFonts w:ascii="Times New Roman" w:hAnsi="Times New Roman" w:cs="Times New Roman"/>
+          <w:b/>
+          <w:bCs/>
+        </w:rPr>
+      </w:pPr>
+      <w:r>
+        <w:rPr>
+          <w:rFonts w:ascii="Times New Roman" w:hAnsi="Times New Roman" w:cs="Times New Roman"/>
+          <w:b/>
+          <w:bCs/>
+          <w:highlight w:val="yellow"/>
+        </w:rPr>
+        <w:t>Q.</w:t>
+      </w:r>
+      <w:r>
+        <w:rPr>
+          <w:rFonts w:ascii="Times New Roman" w:hAnsi="Times New Roman" w:cs="Times New Roman"/>
+          <w:b/>
+          <w:bCs/>
+          <w:highlight w:val="yellow"/>
+        </w:rPr>
+        <w:tab/>
+        <w:t>What is constructor?</w:t>
+      </w:r>
+      <w:r>
+        <w:rPr>
+          <w:rFonts w:ascii="Times New Roman" w:hAnsi="Times New Roman" w:cs="Times New Roman"/>
+          <w:b/>
+          <w:bCs/>
+        </w:rPr>
+        <w:t xml:space="preserve"> </w:t>
+      </w:r>
+    </w:p>
+    <w:p>
+      <w:pPr>
+        <w:spacing w:after="0" w:line="240" w:lineRule="auto"/>
+        <w:contextualSpacing/>
+        <w:jc w:val="both"/>
+        <w:rPr>
+          <w:rFonts w:ascii="Times New Roman" w:hAnsi="Times New Roman" w:cs="Times New Roman"/>
+          <w:b/>
+          <w:bCs/>
+        </w:rPr>
+      </w:pPr>
+      <w:r>
+        <w:rPr>
+          <w:rFonts w:ascii="Times New Roman" w:hAnsi="Times New Roman" w:cs="Times New Roman"/>
+          <w:b/>
+          <w:bCs/>
+        </w:rPr>
+        <w:t xml:space="preserve">Constructor is a special type of method used to initialize the object. </w:t>
+      </w:r>
+    </w:p>
+    <w:p>
+      <w:pPr>
+        <w:spacing w:after="0" w:line="240" w:lineRule="auto"/>
+        <w:contextualSpacing/>
+        <w:jc w:val="both"/>
+        <w:rPr>
+          <w:rFonts w:ascii="Times New Roman" w:hAnsi="Times New Roman" w:cs="Times New Roman"/>
+          <w:b/>
+          <w:bCs/>
+        </w:rPr>
+      </w:pPr>
+    </w:p>
+    <w:p>
+      <w:pPr>
+        <w:spacing w:after="0" w:line="240" w:lineRule="auto"/>
+        <w:contextualSpacing/>
+        <w:jc w:val="both"/>
+        <w:rPr>
+          <w:rFonts w:ascii="Times New Roman" w:hAnsi="Times New Roman" w:cs="Times New Roman"/>
+          <w:b/>
+          <w:bCs/>
+        </w:rPr>
+      </w:pPr>
+      <w:r>
+        <w:rPr>
+          <w:rFonts w:ascii="Times New Roman" w:hAnsi="Times New Roman" w:cs="Times New Roman"/>
+          <w:b/>
+          <w:bCs/>
+          <w:highlight w:val="yellow"/>
+        </w:rPr>
+        <w:t>Q.</w:t>
+      </w:r>
+      <w:r>
+        <w:rPr>
+          <w:rFonts w:ascii="Times New Roman" w:hAnsi="Times New Roman" w:cs="Times New Roman"/>
+          <w:b/>
+          <w:bCs/>
+          <w:highlight w:val="yellow"/>
+        </w:rPr>
+        <w:tab/>
+        <w:t>What are type of Constructor?</w:t>
+      </w:r>
+      <w:r>
+        <w:rPr>
+          <w:rFonts w:ascii="Times New Roman" w:hAnsi="Times New Roman" w:cs="Times New Roman"/>
+          <w:b/>
+          <w:bCs/>
+        </w:rPr>
+        <w:t xml:space="preserve"> Default and parameterized constructor.</w:t>
+      </w:r>
+    </w:p>
+    <w:p>
+      <w:pPr>
+        <w:spacing w:after="0" w:line="240" w:lineRule="auto"/>
+        <w:contextualSpacing/>
         <w:jc w:val="center"/>
         <w:rPr>
           <w:rFonts w:ascii="Times New Roman" w:hAnsi="Times New Roman" w:cs="Times New Roman"/>
@@ -1890,7 +2002,15 @@
         <w:rPr>
           <w:rFonts w:ascii="Times New Roman" w:hAnsi="Times New Roman" w:cs="Times New Roman"/>
         </w:rPr>
-        <w:t xml:space="preserve"> No</w:t>
+        <w:t xml:space="preserve"> </w:t>
+      </w:r>
+      <w:r>
+        <w:rPr>
+          <w:rFonts w:ascii="Times New Roman" w:hAnsi="Times New Roman" w:cs="Times New Roman"/>
+          <w:b/>
+          <w:bCs/>
+        </w:rPr>
+        <w:t>NO</w:t>
       </w:r>
     </w:p>
     <w:p>
@@ -2199,7 +2319,21 @@
         <w:rPr>
           <w:rFonts w:ascii="Times New Roman" w:hAnsi="Times New Roman" w:cs="Times New Roman"/>
         </w:rPr>
-        <w:t>The purpose of the default constructor is to assign the default value to the objects. The java compiler creates a default constructor implicitly if there is no constructor in the class.</w:t>
+        <w:t xml:space="preserve">The purpose of the default constructor is to </w:t>
+      </w:r>
+      <w:r>
+        <w:rPr>
+          <w:rFonts w:ascii="Times New Roman" w:hAnsi="Times New Roman" w:cs="Times New Roman"/>
+          <w:b/>
+          <w:bCs/>
+        </w:rPr>
+        <w:t>assign the default value to the objects</w:t>
+      </w:r>
+      <w:r>
+        <w:rPr>
+          <w:rFonts w:ascii="Times New Roman" w:hAnsi="Times New Roman" w:cs="Times New Roman"/>
+        </w:rPr>
+        <w:t>. The java compiler creates a default constructor implicitly if there is no constructor in the class.</w:t>
       </w:r>
     </w:p>
     <w:p>
@@ -2234,7 +2368,7 @@
           <w:rFonts w:ascii="Times New Roman" w:hAnsi="Times New Roman" w:cs="Times New Roman"/>
           <w:b/>
           <w:bCs/>
-          <w:highlight w:val="yellow"/>
+          <w:highlight w:val="cyan"/>
         </w:rPr>
         <w:t xml:space="preserve">Q. </w:t>
       </w:r>
@@ -2243,7 +2377,7 @@
           <w:rFonts w:ascii="Times New Roman" w:hAnsi="Times New Roman" w:cs="Times New Roman"/>
           <w:b/>
           <w:bCs/>
-          <w:highlight w:val="yellow"/>
+          <w:highlight w:val="cyan"/>
         </w:rPr>
         <w:t xml:space="preserve"> </w:t>
       </w:r>
@@ -2252,7 +2386,7 @@
           <w:rFonts w:ascii="Times New Roman" w:hAnsi="Times New Roman" w:cs="Times New Roman"/>
           <w:b/>
           <w:bCs/>
-          <w:highlight w:val="yellow"/>
+          <w:highlight w:val="cyan"/>
         </w:rPr>
         <w:tab/>
       </w:r>
@@ -2261,7 +2395,7 @@
           <w:rFonts w:ascii="Times New Roman" w:hAnsi="Times New Roman" w:cs="Times New Roman"/>
           <w:b/>
           <w:bCs/>
-          <w:highlight w:val="yellow"/>
+          <w:highlight w:val="cyan"/>
         </w:rPr>
         <w:t>Can we make constructor static?</w:t>
       </w:r>
@@ -2320,7 +2454,7 @@
           <w:rFonts w:ascii="Times New Roman" w:hAnsi="Times New Roman" w:cs="Times New Roman"/>
           <w:b/>
           <w:bCs/>
-          <w:highlight w:val="yellow"/>
+          <w:highlight w:val="cyan"/>
         </w:rPr>
         <w:t xml:space="preserve">Q. </w:t>
       </w:r>
@@ -2329,7 +2463,7 @@
           <w:rFonts w:ascii="Times New Roman" w:hAnsi="Times New Roman" w:cs="Times New Roman"/>
           <w:b/>
           <w:bCs/>
-          <w:highlight w:val="yellow"/>
+          <w:highlight w:val="cyan"/>
         </w:rPr>
         <w:tab/>
       </w:r>
@@ -2338,15 +2472,589 @@
           <w:rFonts w:ascii="Times New Roman" w:hAnsi="Times New Roman" w:cs="Times New Roman"/>
           <w:b/>
           <w:bCs/>
-          <w:highlight w:val="yellow"/>
-        </w:rPr>
-        <w:t>Why does Java not Support a Static Constructor</w:t>
-      </w:r>
-      <w:r>
-        <w:rPr>
-          <w:rFonts w:ascii="Times New Roman" w:hAnsi="Times New Roman" w:cs="Times New Roman"/>
-          <w:b/>
-          <w:bCs/>
+          <w:highlight w:val="cyan"/>
+        </w:rPr>
+        <w:t>Why does Java not Support a Static Constructor?</w:t>
+      </w:r>
+    </w:p>
+    <w:p>
+      <w:pPr>
+        <w:spacing w:after="0" w:line="240" w:lineRule="auto"/>
+        <w:contextualSpacing/>
+        <w:jc w:val="both"/>
+        <w:rPr>
+          <w:rFonts w:ascii="Times New Roman" w:hAnsi="Times New Roman" w:cs="Times New Roman"/>
+        </w:rPr>
+      </w:pPr>
+      <w:r>
+        <w:rPr>
+          <w:rFonts w:ascii="Times New Roman" w:hAnsi="Times New Roman" w:cs="Times New Roman"/>
+        </w:rPr>
+        <w:t>When we mark anything with a static keyword, it belongs to class only, for example, static method, static variable, etc.</w:t>
+      </w:r>
+      <w:r>
+        <w:rPr>
+          <w:rFonts w:ascii="Times New Roman" w:hAnsi="Times New Roman" w:cs="Times New Roman"/>
+        </w:rPr>
+        <w:t xml:space="preserve"> </w:t>
+      </w:r>
+      <w:r>
+        <w:rPr>
+          <w:rFonts w:ascii="Times New Roman" w:hAnsi="Times New Roman" w:cs="Times New Roman"/>
+          <w:color w:val="FF0000"/>
+        </w:rPr>
+        <w:t xml:space="preserve">Static methods </w:t>
+      </w:r>
+      <w:r>
+        <w:rPr>
+          <w:rFonts w:ascii="Times New Roman" w:hAnsi="Times New Roman" w:cs="Times New Roman"/>
+          <w:color w:val="FF0000"/>
+        </w:rPr>
+        <w:t>cannot</w:t>
+      </w:r>
+      <w:r>
+        <w:rPr>
+          <w:rFonts w:ascii="Times New Roman" w:hAnsi="Times New Roman" w:cs="Times New Roman"/>
+          <w:color w:val="FF0000"/>
+        </w:rPr>
+        <w:t xml:space="preserve"> be inherited from their subclasses because they belong to the class in which they are declared.</w:t>
+      </w:r>
+    </w:p>
+    <w:p>
+      <w:pPr>
+        <w:spacing w:after="0" w:line="240" w:lineRule="auto"/>
+        <w:contextualSpacing/>
+        <w:jc w:val="both"/>
+        <w:rPr>
+          <w:rFonts w:ascii="Times New Roman" w:hAnsi="Times New Roman" w:cs="Times New Roman"/>
+        </w:rPr>
+      </w:pPr>
+      <w:r>
+        <w:rPr>
+          <w:rFonts w:ascii="Times New Roman" w:hAnsi="Times New Roman" w:cs="Times New Roman"/>
+        </w:rPr>
+        <w:t xml:space="preserve">Similarly, we </w:t>
+      </w:r>
+      <w:r>
+        <w:rPr>
+          <w:rFonts w:ascii="Times New Roman" w:hAnsi="Times New Roman" w:cs="Times New Roman"/>
+        </w:rPr>
+        <w:t>cannot</w:t>
+      </w:r>
+      <w:r>
+        <w:rPr>
+          <w:rFonts w:ascii="Times New Roman" w:hAnsi="Times New Roman" w:cs="Times New Roman"/>
+        </w:rPr>
+        <w:t xml:space="preserve"> use a static variable in its subclasses.</w:t>
+      </w:r>
+    </w:p>
+    <w:p>
+      <w:pPr>
+        <w:spacing w:after="0" w:line="240" w:lineRule="auto"/>
+        <w:contextualSpacing/>
+        <w:jc w:val="both"/>
+        <w:rPr>
+          <w:rFonts w:ascii="Times New Roman" w:hAnsi="Times New Roman" w:cs="Times New Roman"/>
+        </w:rPr>
+      </w:pPr>
+    </w:p>
+    <w:p>
+      <w:pPr>
+        <w:spacing w:after="0" w:line="240" w:lineRule="auto"/>
+        <w:contextualSpacing/>
+        <w:jc w:val="both"/>
+        <w:rPr>
+          <w:rFonts w:ascii="Times New Roman" w:hAnsi="Times New Roman" w:cs="Times New Roman"/>
+        </w:rPr>
+      </w:pPr>
+      <w:r>
+        <w:rPr>
+          <w:rFonts w:ascii="Times New Roman" w:hAnsi="Times New Roman" w:cs="Times New Roman"/>
+        </w:rPr>
+        <w:t xml:space="preserve">In the case of a constructor, a constructor is a reusable block of code, which means we can call it from its subclasses during the creation of the objects. But, when we declare it as static, it </w:t>
+      </w:r>
+      <w:r>
+        <w:rPr>
+          <w:rFonts w:ascii="Times New Roman" w:hAnsi="Times New Roman" w:cs="Times New Roman"/>
+        </w:rPr>
+        <w:t>cannot</w:t>
+      </w:r>
+      <w:r>
+        <w:rPr>
+          <w:rFonts w:ascii="Times New Roman" w:hAnsi="Times New Roman" w:cs="Times New Roman"/>
+        </w:rPr>
+        <w:t xml:space="preserve"> be used by its subclasses other than the declaring classes.</w:t>
+      </w:r>
+      <w:r>
+        <w:rPr>
+          <w:rFonts w:ascii="Times New Roman" w:hAnsi="Times New Roman" w:cs="Times New Roman"/>
+        </w:rPr>
+        <w:t xml:space="preserve"> </w:t>
+      </w:r>
+      <w:r>
+        <w:rPr>
+          <w:rFonts w:ascii="Times New Roman" w:hAnsi="Times New Roman" w:cs="Times New Roman"/>
+        </w:rPr>
+        <w:t>So, it is illegal to declare a constructor as static. Thus, it will violate the whole motive of the inheritance concept.</w:t>
+      </w:r>
+    </w:p>
+    <w:p>
+      <w:pPr>
+        <w:spacing w:after="0" w:line="240" w:lineRule="auto"/>
+        <w:contextualSpacing/>
+        <w:jc w:val="both"/>
+        <w:rPr>
+          <w:rFonts w:ascii="Times New Roman" w:hAnsi="Times New Roman" w:cs="Times New Roman"/>
+        </w:rPr>
+      </w:pPr>
+    </w:p>
+    <w:p>
+      <w:pPr>
+        <w:spacing w:after="0" w:line="240" w:lineRule="auto"/>
+        <w:contextualSpacing/>
+        <w:jc w:val="both"/>
+        <w:rPr>
+          <w:rFonts w:ascii="Times New Roman" w:hAnsi="Times New Roman" w:cs="Times New Roman"/>
+        </w:rPr>
+      </w:pPr>
+      <w:r>
+        <w:rPr>
+          <w:rFonts w:ascii="Times New Roman" w:hAnsi="Times New Roman" w:cs="Times New Roman"/>
+        </w:rPr>
+        <w:t xml:space="preserve">If we declare a constructor as static, then it </w:t>
+      </w:r>
+      <w:r>
+        <w:rPr>
+          <w:rFonts w:ascii="Times New Roman" w:hAnsi="Times New Roman" w:cs="Times New Roman"/>
+        </w:rPr>
+        <w:t>cannot</w:t>
+      </w:r>
+      <w:r>
+        <w:rPr>
+          <w:rFonts w:ascii="Times New Roman" w:hAnsi="Times New Roman" w:cs="Times New Roman"/>
+        </w:rPr>
+        <w:t xml:space="preserve"> be accessed by its subclasses and will belong to a class level only. The program will not be compiled and throw a compile-time error.</w:t>
+      </w:r>
+    </w:p>
+    <w:p>
+      <w:pPr>
+        <w:spacing w:after="0" w:line="240" w:lineRule="auto"/>
+        <w:contextualSpacing/>
+        <w:jc w:val="both"/>
+        <w:rPr>
+          <w:rFonts w:ascii="Times New Roman" w:hAnsi="Times New Roman" w:cs="Times New Roman"/>
+        </w:rPr>
+      </w:pPr>
+    </w:p>
+    <w:p>
+      <w:pPr>
+        <w:spacing w:after="0" w:line="240" w:lineRule="auto"/>
+        <w:contextualSpacing/>
+        <w:jc w:val="both"/>
+        <w:rPr>
+          <w:rFonts w:ascii="Times New Roman" w:hAnsi="Times New Roman" w:cs="Times New Roman"/>
+          <w:b/>
+          <w:bCs/>
+        </w:rPr>
+      </w:pPr>
+      <w:r>
+        <w:rPr>
+          <w:rFonts w:ascii="Times New Roman" w:hAnsi="Times New Roman" w:cs="Times New Roman"/>
+          <w:b/>
+          <w:bCs/>
+          <w:highlight w:val="cyan"/>
+        </w:rPr>
+        <w:t xml:space="preserve">Q. </w:t>
+      </w:r>
+      <w:r>
+        <w:rPr>
+          <w:rFonts w:ascii="Times New Roman" w:hAnsi="Times New Roman" w:cs="Times New Roman"/>
+          <w:b/>
+          <w:bCs/>
+          <w:highlight w:val="cyan"/>
+        </w:rPr>
+        <w:tab/>
+      </w:r>
+      <w:r>
+        <w:rPr>
+          <w:rFonts w:ascii="Times New Roman" w:hAnsi="Times New Roman" w:cs="Times New Roman"/>
+          <w:b/>
+          <w:bCs/>
+          <w:highlight w:val="cyan"/>
+        </w:rPr>
+        <w:t>Does constructor return any value?</w:t>
+      </w:r>
+    </w:p>
+    <w:p>
+      <w:pPr>
+        <w:spacing w:after="0" w:line="240" w:lineRule="auto"/>
+        <w:contextualSpacing/>
+        <w:jc w:val="both"/>
+        <w:rPr>
+          <w:rFonts w:ascii="Times New Roman" w:hAnsi="Times New Roman" w:cs="Times New Roman"/>
+        </w:rPr>
+      </w:pPr>
+      <w:r>
+        <w:rPr>
+          <w:rFonts w:ascii="Times New Roman" w:hAnsi="Times New Roman" w:cs="Times New Roman"/>
+        </w:rPr>
+        <w:t xml:space="preserve">Ans: yes, </w:t>
+      </w:r>
+      <w:r>
+        <w:rPr>
+          <w:rFonts w:ascii="Times New Roman" w:hAnsi="Times New Roman" w:cs="Times New Roman"/>
+        </w:rPr>
+        <w:t>the</w:t>
+      </w:r>
+      <w:r>
+        <w:rPr>
+          <w:rFonts w:ascii="Times New Roman" w:hAnsi="Times New Roman" w:cs="Times New Roman"/>
+        </w:rPr>
+        <w:t xml:space="preserve"> constructor implicitly returns the current instance of the class.</w:t>
+      </w:r>
+    </w:p>
+    <w:p>
+      <w:pPr>
+        <w:spacing w:after="0" w:line="240" w:lineRule="auto"/>
+        <w:contextualSpacing/>
+        <w:jc w:val="both"/>
+        <w:rPr>
+          <w:rFonts w:ascii="Times New Roman" w:hAnsi="Times New Roman" w:cs="Times New Roman"/>
+        </w:rPr>
+      </w:pPr>
+    </w:p>
+    <w:p>
+      <w:pPr>
+        <w:spacing w:after="0" w:line="240" w:lineRule="auto"/>
+        <w:contextualSpacing/>
+        <w:jc w:val="both"/>
+        <w:rPr>
+          <w:rFonts w:ascii="Times New Roman" w:hAnsi="Times New Roman" w:cs="Times New Roman"/>
+          <w:b/>
+          <w:bCs/>
+        </w:rPr>
+      </w:pPr>
+      <w:r>
+        <w:rPr>
+          <w:rFonts w:ascii="Times New Roman" w:hAnsi="Times New Roman" w:cs="Times New Roman"/>
+          <w:b/>
+          <w:bCs/>
+          <w:highlight w:val="yellow"/>
+        </w:rPr>
+        <w:t xml:space="preserve">Q. </w:t>
+      </w:r>
+      <w:r>
+        <w:rPr>
+          <w:rFonts w:ascii="Times New Roman" w:hAnsi="Times New Roman" w:cs="Times New Roman"/>
+          <w:b/>
+          <w:bCs/>
+          <w:highlight w:val="yellow"/>
+        </w:rPr>
+        <w:tab/>
+      </w:r>
+      <w:r>
+        <w:rPr>
+          <w:rFonts w:ascii="Times New Roman" w:hAnsi="Times New Roman" w:cs="Times New Roman"/>
+          <w:b/>
+          <w:bCs/>
+          <w:highlight w:val="yellow"/>
+        </w:rPr>
+        <w:t>Is constructor inherited?</w:t>
+      </w:r>
+    </w:p>
+    <w:p>
+      <w:pPr>
+        <w:spacing w:after="0" w:line="240" w:lineRule="auto"/>
+        <w:contextualSpacing/>
+        <w:jc w:val="both"/>
+        <w:rPr>
+          <w:rFonts w:ascii="Times New Roman" w:hAnsi="Times New Roman" w:cs="Times New Roman"/>
+        </w:rPr>
+      </w:pPr>
+      <w:r>
+        <w:rPr>
+          <w:rFonts w:ascii="Times New Roman" w:hAnsi="Times New Roman" w:cs="Times New Roman"/>
+        </w:rPr>
+        <w:t xml:space="preserve">No, </w:t>
+      </w:r>
+      <w:r>
+        <w:rPr>
+          <w:rFonts w:ascii="Times New Roman" w:hAnsi="Times New Roman" w:cs="Times New Roman"/>
+        </w:rPr>
+        <w:t>the</w:t>
+      </w:r>
+      <w:r>
+        <w:rPr>
+          <w:rFonts w:ascii="Times New Roman" w:hAnsi="Times New Roman" w:cs="Times New Roman"/>
+        </w:rPr>
+        <w:t xml:space="preserve"> constructor is not inherited. A subclass inherits all the members (fields, methods, and nested classes) from its superclass. Constructors are not members, so they are not inherited by subclasses, but the constructor of the superclass can be invoked from the subclass.</w:t>
+      </w:r>
+    </w:p>
+    <w:p>
+      <w:pPr>
+        <w:spacing w:after="0" w:line="240" w:lineRule="auto"/>
+        <w:contextualSpacing/>
+        <w:jc w:val="both"/>
+        <w:rPr>
+          <w:rFonts w:ascii="Times New Roman" w:hAnsi="Times New Roman" w:cs="Times New Roman"/>
+        </w:rPr>
+      </w:pPr>
+      <w:r>
+        <w:rPr>
+          <w:rFonts w:ascii="Times New Roman" w:hAnsi="Times New Roman" w:cs="Times New Roman"/>
+        </w:rPr>
+        <w:t>https://www.geeksforgeeks.org/constructors-not-inherited-java/</w:t>
+      </w:r>
+    </w:p>
+    <w:p>
+      <w:pPr>
+        <w:spacing w:after="0" w:line="240" w:lineRule="auto"/>
+        <w:contextualSpacing/>
+        <w:jc w:val="both"/>
+        <w:rPr>
+          <w:rFonts w:ascii="Times New Roman" w:hAnsi="Times New Roman" w:cs="Times New Roman"/>
+        </w:rPr>
+      </w:pPr>
+    </w:p>
+    <w:p>
+      <w:pPr>
+        <w:spacing w:after="0" w:line="240" w:lineRule="auto"/>
+        <w:contextualSpacing/>
+        <w:jc w:val="both"/>
+        <w:rPr>
+          <w:rFonts w:ascii="Times New Roman" w:hAnsi="Times New Roman" w:cs="Times New Roman"/>
+          <w:b/>
+          <w:bCs/>
+        </w:rPr>
+      </w:pPr>
+      <w:r>
+        <w:rPr>
+          <w:rFonts w:ascii="Times New Roman" w:hAnsi="Times New Roman" w:cs="Times New Roman"/>
+          <w:b/>
+          <w:bCs/>
+          <w:highlight w:val="cyan"/>
+        </w:rPr>
+        <w:t xml:space="preserve">Q. </w:t>
+      </w:r>
+      <w:r>
+        <w:rPr>
+          <w:rFonts w:ascii="Times New Roman" w:hAnsi="Times New Roman" w:cs="Times New Roman"/>
+          <w:b/>
+          <w:bCs/>
+          <w:highlight w:val="cyan"/>
+        </w:rPr>
+        <w:tab/>
+      </w:r>
+      <w:r>
+        <w:rPr>
+          <w:rFonts w:ascii="Times New Roman" w:hAnsi="Times New Roman" w:cs="Times New Roman"/>
+          <w:b/>
+          <w:bCs/>
+          <w:highlight w:val="cyan"/>
+        </w:rPr>
+        <w:t>Can you make a constructor final?</w:t>
+      </w:r>
+    </w:p>
+    <w:p>
+      <w:pPr>
+        <w:spacing w:after="0" w:line="240" w:lineRule="auto"/>
+        <w:contextualSpacing/>
+        <w:jc w:val="both"/>
+        <w:rPr>
+          <w:rFonts w:ascii="Times New Roman" w:hAnsi="Times New Roman" w:cs="Times New Roman"/>
+        </w:rPr>
+      </w:pPr>
+      <w:r>
+        <w:rPr>
+          <w:rFonts w:ascii="Times New Roman" w:hAnsi="Times New Roman" w:cs="Times New Roman"/>
+        </w:rPr>
+        <w:t xml:space="preserve">No, the constructor </w:t>
+      </w:r>
+      <w:r>
+        <w:rPr>
+          <w:rFonts w:ascii="Times New Roman" w:hAnsi="Times New Roman" w:cs="Times New Roman"/>
+        </w:rPr>
+        <w:t>cannot</w:t>
+      </w:r>
+      <w:r>
+        <w:rPr>
+          <w:rFonts w:ascii="Times New Roman" w:hAnsi="Times New Roman" w:cs="Times New Roman"/>
+        </w:rPr>
+        <w:t xml:space="preserve"> be final.</w:t>
+      </w:r>
+    </w:p>
+    <w:p>
+      <w:pPr>
+        <w:spacing w:after="0" w:line="240" w:lineRule="auto"/>
+        <w:contextualSpacing/>
+        <w:jc w:val="both"/>
+        <w:rPr>
+          <w:rFonts w:ascii="Times New Roman" w:hAnsi="Times New Roman" w:cs="Times New Roman"/>
+        </w:rPr>
+      </w:pPr>
+      <w:r>
+        <w:rPr>
+          <w:rFonts w:ascii="Times New Roman" w:hAnsi="Times New Roman" w:cs="Times New Roman"/>
+        </w:rPr>
+        <w:t>Explanation:</w:t>
+      </w:r>
+      <w:r>
+        <w:rPr>
+          <w:rFonts w:ascii="Times New Roman" w:hAnsi="Times New Roman" w:cs="Times New Roman"/>
+        </w:rPr>
+        <w:t xml:space="preserve"> </w:t>
+      </w:r>
+      <w:r>
+        <w:rPr>
+          <w:rFonts w:ascii="Times New Roman" w:hAnsi="Times New Roman" w:cs="Times New Roman"/>
+        </w:rPr>
+        <w:t>In inheritance whenever you extend a class. The child class inherits all the members of the superclass except the constructors.</w:t>
+      </w:r>
+    </w:p>
+    <w:p>
+      <w:pPr>
+        <w:spacing w:after="0" w:line="240" w:lineRule="auto"/>
+        <w:contextualSpacing/>
+        <w:jc w:val="both"/>
+        <w:rPr>
+          <w:rFonts w:ascii="Times New Roman" w:hAnsi="Times New Roman" w:cs="Times New Roman"/>
+        </w:rPr>
+      </w:pPr>
+    </w:p>
+    <w:p>
+      <w:pPr>
+        <w:spacing w:after="0" w:line="240" w:lineRule="auto"/>
+        <w:contextualSpacing/>
+        <w:jc w:val="both"/>
+        <w:rPr>
+          <w:rFonts w:ascii="Times New Roman" w:hAnsi="Times New Roman" w:cs="Times New Roman"/>
+          <w:color w:val="FF0000"/>
+        </w:rPr>
+      </w:pPr>
+      <w:r>
+        <w:rPr>
+          <w:rFonts w:ascii="Times New Roman" w:hAnsi="Times New Roman" w:cs="Times New Roman"/>
+          <w:color w:val="FF0000"/>
+        </w:rPr>
+        <w:t>In other words, constructors cannot be inherited in Java therefore you cannot override constructors.</w:t>
+      </w:r>
+    </w:p>
+    <w:p>
+      <w:pPr>
+        <w:spacing w:after="0" w:line="240" w:lineRule="auto"/>
+        <w:contextualSpacing/>
+        <w:jc w:val="both"/>
+        <w:rPr>
+          <w:rFonts w:ascii="Times New Roman" w:hAnsi="Times New Roman" w:cs="Times New Roman"/>
+        </w:rPr>
+      </w:pPr>
+    </w:p>
+    <w:p>
+      <w:pPr>
+        <w:spacing w:after="0" w:line="240" w:lineRule="auto"/>
+        <w:contextualSpacing/>
+        <w:jc w:val="both"/>
+        <w:rPr>
+          <w:rFonts w:ascii="Times New Roman" w:hAnsi="Times New Roman" w:cs="Times New Roman"/>
+        </w:rPr>
+      </w:pPr>
+      <w:r>
+        <w:rPr>
+          <w:rFonts w:ascii="Times New Roman" w:hAnsi="Times New Roman" w:cs="Times New Roman"/>
+        </w:rPr>
+        <w:t>So, writing final before constructors makes no sense. Therefore, java does not allow final keyword before a constructor.</w:t>
+      </w:r>
+    </w:p>
+    <w:p>
+      <w:pPr>
+        <w:spacing w:after="0" w:line="240" w:lineRule="auto"/>
+        <w:contextualSpacing/>
+        <w:jc w:val="both"/>
+        <w:rPr>
+          <w:rFonts w:ascii="Times New Roman" w:hAnsi="Times New Roman" w:cs="Times New Roman"/>
+        </w:rPr>
+      </w:pPr>
+    </w:p>
+    <w:p>
+      <w:pPr>
+        <w:spacing w:after="0" w:line="240" w:lineRule="auto"/>
+        <w:contextualSpacing/>
+        <w:jc w:val="both"/>
+        <w:rPr>
+          <w:rFonts w:ascii="Times New Roman" w:hAnsi="Times New Roman" w:cs="Times New Roman"/>
+        </w:rPr>
+      </w:pPr>
+      <w:r>
+        <w:rPr>
+          <w:rFonts w:ascii="Times New Roman" w:hAnsi="Times New Roman" w:cs="Times New Roman"/>
+        </w:rPr>
+        <w:t>If you try, make a constructor final a compile time error will be generated saying “modifier final not allowed here”.</w:t>
+      </w:r>
+    </w:p>
+    <w:p>
+      <w:pPr>
+        <w:spacing w:after="0" w:line="240" w:lineRule="auto"/>
+        <w:contextualSpacing/>
+        <w:jc w:val="both"/>
+        <w:rPr>
+          <w:rFonts w:ascii="Times New Roman" w:hAnsi="Times New Roman" w:cs="Times New Roman"/>
+        </w:rPr>
+      </w:pPr>
+    </w:p>
+    <w:p>
+      <w:pPr>
+        <w:spacing w:after="0" w:line="240" w:lineRule="auto"/>
+        <w:contextualSpacing/>
+        <w:jc w:val="both"/>
+        <w:rPr>
+          <w:rFonts w:ascii="Times New Roman" w:hAnsi="Times New Roman" w:cs="Times New Roman"/>
+          <w:b/>
+          <w:bCs/>
+        </w:rPr>
+      </w:pPr>
+      <w:r>
+        <w:rPr>
+          <w:rFonts w:ascii="Times New Roman" w:hAnsi="Times New Roman" w:cs="Times New Roman"/>
+          <w:b/>
+          <w:bCs/>
+          <w:highlight w:val="yellow"/>
+        </w:rPr>
+        <w:lastRenderedPageBreak/>
+        <w:t xml:space="preserve">Q. </w:t>
+      </w:r>
+      <w:r>
+        <w:rPr>
+          <w:rFonts w:ascii="Times New Roman" w:hAnsi="Times New Roman" w:cs="Times New Roman"/>
+          <w:b/>
+          <w:bCs/>
+          <w:highlight w:val="yellow"/>
+        </w:rPr>
+        <w:tab/>
+      </w:r>
+      <w:r>
+        <w:rPr>
+          <w:rFonts w:ascii="Times New Roman" w:hAnsi="Times New Roman" w:cs="Times New Roman"/>
+          <w:b/>
+          <w:bCs/>
+          <w:highlight w:val="yellow"/>
+        </w:rPr>
+        <w:t xml:space="preserve">Can we make the constructor </w:t>
+      </w:r>
+      <w:r>
+        <w:rPr>
+          <w:rFonts w:ascii="Times New Roman" w:hAnsi="Times New Roman" w:cs="Times New Roman"/>
+          <w:b/>
+          <w:bCs/>
+          <w:highlight w:val="yellow"/>
+        </w:rPr>
+        <w:t>abstract</w:t>
+      </w:r>
+      <w:r>
+        <w:rPr>
+          <w:rFonts w:ascii="Times New Roman" w:hAnsi="Times New Roman" w:cs="Times New Roman"/>
+          <w:b/>
+          <w:bCs/>
+          <w:highlight w:val="yellow"/>
         </w:rPr>
         <w:t>?</w:t>
       </w:r>
@@ -2364,7 +3072,23 @@
         <w:rPr>
           <w:rFonts w:ascii="Times New Roman" w:hAnsi="Times New Roman" w:cs="Times New Roman"/>
         </w:rPr>
-        <w:t>When we mark anything with a static keyword, it belongs to class only, for example, static method, static variable, etc.</w:t>
+        <w:t xml:space="preserve">When you set a method as abstract it means: </w:t>
+      </w:r>
+    </w:p>
+    <w:p>
+      <w:pPr>
+        <w:spacing w:after="0" w:line="240" w:lineRule="auto"/>
+        <w:contextualSpacing/>
+        <w:jc w:val="both"/>
+        <w:rPr>
+          <w:rFonts w:ascii="Times New Roman" w:hAnsi="Times New Roman" w:cs="Times New Roman"/>
+        </w:rPr>
+      </w:pPr>
+      <w:r>
+        <w:rPr>
+          <w:rFonts w:ascii="Times New Roman" w:hAnsi="Times New Roman" w:cs="Times New Roman"/>
+        </w:rPr>
+        <w:t xml:space="preserve">"This method doesn't have a body and it should be implemented in a child class." </w:t>
       </w:r>
       <w:r>
         <w:rPr>
@@ -2376,135 +3100,72 @@
         <w:rPr>
           <w:rFonts w:ascii="Times New Roman" w:hAnsi="Times New Roman" w:cs="Times New Roman"/>
         </w:rPr>
-        <w:t xml:space="preserve">Static methods </w:t>
-      </w:r>
-      <w:r>
-        <w:rPr>
-          <w:rFonts w:ascii="Times New Roman" w:hAnsi="Times New Roman" w:cs="Times New Roman"/>
-        </w:rPr>
-        <w:t>cannot</w:t>
-      </w:r>
-      <w:r>
-        <w:rPr>
-          <w:rFonts w:ascii="Times New Roman" w:hAnsi="Times New Roman" w:cs="Times New Roman"/>
-        </w:rPr>
-        <w:t xml:space="preserve"> be inherited from their subclasses because they belong to the class in which they are declared.</w:t>
-      </w:r>
-    </w:p>
-    <w:p>
-      <w:pPr>
-        <w:spacing w:after="0" w:line="240" w:lineRule="auto"/>
-        <w:contextualSpacing/>
-        <w:jc w:val="both"/>
-        <w:rPr>
-          <w:rFonts w:ascii="Times New Roman" w:hAnsi="Times New Roman" w:cs="Times New Roman"/>
-        </w:rPr>
-      </w:pPr>
-      <w:r>
-        <w:rPr>
-          <w:rFonts w:ascii="Times New Roman" w:hAnsi="Times New Roman" w:cs="Times New Roman"/>
-        </w:rPr>
-        <w:t xml:space="preserve">Similarly, we </w:t>
-      </w:r>
-      <w:r>
-        <w:rPr>
-          <w:rFonts w:ascii="Times New Roman" w:hAnsi="Times New Roman" w:cs="Times New Roman"/>
-        </w:rPr>
-        <w:t>cannot</w:t>
-      </w:r>
-      <w:r>
-        <w:rPr>
-          <w:rFonts w:ascii="Times New Roman" w:hAnsi="Times New Roman" w:cs="Times New Roman"/>
-        </w:rPr>
-        <w:t xml:space="preserve"> use a static variable in its subclasses.</w:t>
-      </w:r>
-    </w:p>
-    <w:p>
-      <w:pPr>
-        <w:spacing w:after="0" w:line="240" w:lineRule="auto"/>
-        <w:contextualSpacing/>
-        <w:jc w:val="both"/>
-        <w:rPr>
-          <w:rFonts w:ascii="Times New Roman" w:hAnsi="Times New Roman" w:cs="Times New Roman"/>
-        </w:rPr>
-      </w:pPr>
-    </w:p>
-    <w:p>
-      <w:pPr>
-        <w:spacing w:after="0" w:line="240" w:lineRule="auto"/>
-        <w:contextualSpacing/>
-        <w:jc w:val="both"/>
-        <w:rPr>
-          <w:rFonts w:ascii="Times New Roman" w:hAnsi="Times New Roman" w:cs="Times New Roman"/>
-        </w:rPr>
-      </w:pPr>
-      <w:r>
-        <w:rPr>
-          <w:rFonts w:ascii="Times New Roman" w:hAnsi="Times New Roman" w:cs="Times New Roman"/>
-        </w:rPr>
-        <w:t xml:space="preserve">In the case of a constructor, a constructor is a reusable block of code, which means we can call it from its subclasses during the creation of the objects. But, when we declare it as static, it </w:t>
-      </w:r>
-      <w:r>
-        <w:rPr>
-          <w:rFonts w:ascii="Times New Roman" w:hAnsi="Times New Roman" w:cs="Times New Roman"/>
-        </w:rPr>
-        <w:t>cannot</w:t>
-      </w:r>
-      <w:r>
-        <w:rPr>
-          <w:rFonts w:ascii="Times New Roman" w:hAnsi="Times New Roman" w:cs="Times New Roman"/>
-        </w:rPr>
-        <w:t xml:space="preserve"> be used by its subclasses other than the declaring classes.</w:t>
-      </w:r>
-      <w:r>
-        <w:rPr>
-          <w:rFonts w:ascii="Times New Roman" w:hAnsi="Times New Roman" w:cs="Times New Roman"/>
-        </w:rPr>
-        <w:t xml:space="preserve"> </w:t>
-      </w:r>
-      <w:r>
-        <w:rPr>
-          <w:rFonts w:ascii="Times New Roman" w:hAnsi="Times New Roman" w:cs="Times New Roman"/>
-        </w:rPr>
-        <w:t>So, it is illegal to declare a constructor as static. Thus, it will violate the whole motive of the inheritance concept.</w:t>
-      </w:r>
-    </w:p>
-    <w:p>
-      <w:pPr>
-        <w:spacing w:after="0" w:line="240" w:lineRule="auto"/>
-        <w:contextualSpacing/>
-        <w:jc w:val="both"/>
-        <w:rPr>
-          <w:rFonts w:ascii="Times New Roman" w:hAnsi="Times New Roman" w:cs="Times New Roman"/>
-        </w:rPr>
-      </w:pPr>
-    </w:p>
-    <w:p>
-      <w:pPr>
-        <w:spacing w:after="0" w:line="240" w:lineRule="auto"/>
-        <w:contextualSpacing/>
-        <w:jc w:val="both"/>
-        <w:rPr>
-          <w:rFonts w:ascii="Times New Roman" w:hAnsi="Times New Roman" w:cs="Times New Roman"/>
-        </w:rPr>
-      </w:pPr>
-      <w:r>
-        <w:rPr>
-          <w:rFonts w:ascii="Times New Roman" w:hAnsi="Times New Roman" w:cs="Times New Roman"/>
-        </w:rPr>
-        <w:t xml:space="preserve">If we declare a constructor as static, then it </w:t>
-      </w:r>
-      <w:r>
-        <w:rPr>
-          <w:rFonts w:ascii="Times New Roman" w:hAnsi="Times New Roman" w:cs="Times New Roman"/>
-        </w:rPr>
-        <w:t>cannot</w:t>
-      </w:r>
-      <w:r>
-        <w:rPr>
-          <w:rFonts w:ascii="Times New Roman" w:hAnsi="Times New Roman" w:cs="Times New Roman"/>
-        </w:rPr>
-        <w:t xml:space="preserve"> be accessed by its subclasses and will belong to a class level only. The program will not be compiled and throw a compile-time error.</w:t>
+        <w:t>But the constructor is called implicitly when the new keyword is used so it can't lack a body.</w:t>
+      </w:r>
+    </w:p>
+    <w:p>
+      <w:pPr>
+        <w:spacing w:after="0" w:line="240" w:lineRule="auto"/>
+        <w:contextualSpacing/>
+        <w:jc w:val="both"/>
+        <w:rPr>
+          <w:rFonts w:ascii="Times New Roman" w:hAnsi="Times New Roman" w:cs="Times New Roman"/>
+        </w:rPr>
+      </w:pPr>
+    </w:p>
+    <w:p>
+      <w:pPr>
+        <w:spacing w:after="0" w:line="240" w:lineRule="auto"/>
+        <w:contextualSpacing/>
+        <w:jc w:val="both"/>
+        <w:rPr>
+          <w:rFonts w:ascii="Times New Roman" w:hAnsi="Times New Roman" w:cs="Times New Roman"/>
+          <w:b/>
+          <w:bCs/>
+        </w:rPr>
+      </w:pPr>
+      <w:r>
+        <w:rPr>
+          <w:rFonts w:ascii="Times New Roman" w:hAnsi="Times New Roman" w:cs="Times New Roman"/>
+          <w:b/>
+          <w:bCs/>
+          <w:highlight w:val="yellow"/>
+        </w:rPr>
+        <w:t>Q.</w:t>
+      </w:r>
+      <w:r>
+        <w:rPr>
+          <w:rFonts w:ascii="Times New Roman" w:hAnsi="Times New Roman" w:cs="Times New Roman"/>
+          <w:b/>
+          <w:bCs/>
+          <w:highlight w:val="yellow"/>
+        </w:rPr>
+        <w:tab/>
+      </w:r>
+      <w:r>
+        <w:rPr>
+          <w:rFonts w:ascii="Times New Roman" w:hAnsi="Times New Roman" w:cs="Times New Roman"/>
+          <w:b/>
+          <w:bCs/>
+          <w:highlight w:val="yellow"/>
+        </w:rPr>
+        <w:t>Can we overload the constructors?</w:t>
+      </w:r>
+    </w:p>
+    <w:p>
+      <w:pPr>
+        <w:spacing w:after="0" w:line="240" w:lineRule="auto"/>
+        <w:contextualSpacing/>
+        <w:jc w:val="both"/>
+        <w:rPr>
+          <w:rFonts w:ascii="Times New Roman" w:hAnsi="Times New Roman" w:cs="Times New Roman"/>
+        </w:rPr>
+      </w:pPr>
+      <w:r>
+        <w:rPr>
+          <w:rFonts w:ascii="Times New Roman" w:hAnsi="Times New Roman" w:cs="Times New Roman"/>
+        </w:rPr>
+        <w:t>Yes, the constructors can be overloaded by changing the number of arguments accepted by the constructor or by changing the data type of the parameters.</w:t>
       </w:r>
     </w:p>
     <w:p>
@@ -2553,35 +3214,71 @@
           <w:bCs/>
           <w:highlight w:val="yellow"/>
         </w:rPr>
-        <w:t>Does constructor return any value?</w:t>
-      </w:r>
-    </w:p>
-    <w:p>
-      <w:pPr>
-        <w:spacing w:after="0" w:line="240" w:lineRule="auto"/>
-        <w:contextualSpacing/>
-        <w:jc w:val="both"/>
-        <w:rPr>
-          <w:rFonts w:ascii="Times New Roman" w:hAnsi="Times New Roman" w:cs="Times New Roman"/>
-        </w:rPr>
-      </w:pPr>
-      <w:r>
-        <w:rPr>
-          <w:rFonts w:ascii="Times New Roman" w:hAnsi="Times New Roman" w:cs="Times New Roman"/>
-        </w:rPr>
-        <w:t xml:space="preserve">Ans: yes, </w:t>
-      </w:r>
-      <w:r>
-        <w:rPr>
-          <w:rFonts w:ascii="Times New Roman" w:hAnsi="Times New Roman" w:cs="Times New Roman"/>
-        </w:rPr>
-        <w:t>the</w:t>
-      </w:r>
-      <w:r>
-        <w:rPr>
-          <w:rFonts w:ascii="Times New Roman" w:hAnsi="Times New Roman" w:cs="Times New Roman"/>
-        </w:rPr>
-        <w:t xml:space="preserve"> constructor implicitly returns the current instance of the class.</w:t>
+        <w:t xml:space="preserve">Can we </w:t>
+      </w:r>
+      <w:r>
+        <w:rPr>
+          <w:rFonts w:ascii="Times New Roman" w:hAnsi="Times New Roman" w:cs="Times New Roman"/>
+          <w:b/>
+          <w:bCs/>
+          <w:highlight w:val="yellow"/>
+        </w:rPr>
+        <w:t>override</w:t>
+      </w:r>
+      <w:r>
+        <w:rPr>
+          <w:rFonts w:ascii="Times New Roman" w:hAnsi="Times New Roman" w:cs="Times New Roman"/>
+          <w:b/>
+          <w:bCs/>
+          <w:highlight w:val="yellow"/>
+        </w:rPr>
+        <w:t xml:space="preserve"> the constructor?</w:t>
+      </w:r>
+    </w:p>
+    <w:p>
+      <w:pPr>
+        <w:spacing w:after="0" w:line="240" w:lineRule="auto"/>
+        <w:contextualSpacing/>
+        <w:jc w:val="both"/>
+        <w:rPr>
+          <w:rFonts w:ascii="Times New Roman" w:hAnsi="Times New Roman" w:cs="Times New Roman"/>
+          <w:color w:val="FF0000"/>
+        </w:rPr>
+      </w:pPr>
+      <w:r>
+        <w:rPr>
+          <w:rFonts w:ascii="Times New Roman" w:hAnsi="Times New Roman" w:cs="Times New Roman"/>
+          <w:color w:val="FF0000"/>
+        </w:rPr>
+        <w:t xml:space="preserve">Constructor Overriding is never possible in Java. </w:t>
+      </w:r>
+    </w:p>
+    <w:p>
+      <w:pPr>
+        <w:spacing w:after="0" w:line="240" w:lineRule="auto"/>
+        <w:contextualSpacing/>
+        <w:jc w:val="both"/>
+        <w:rPr>
+          <w:rFonts w:ascii="Times New Roman" w:hAnsi="Times New Roman" w:cs="Times New Roman"/>
+        </w:rPr>
+      </w:pPr>
+      <w:r>
+        <w:rPr>
+          <w:rFonts w:ascii="Times New Roman" w:hAnsi="Times New Roman" w:cs="Times New Roman"/>
+        </w:rPr>
+        <w:t xml:space="preserve">This is because, Constructor looks like a </w:t>
+      </w:r>
+      <w:r>
+        <w:rPr>
+          <w:rFonts w:ascii="Times New Roman" w:hAnsi="Times New Roman" w:cs="Times New Roman"/>
+        </w:rPr>
+        <w:t>method,</w:t>
+      </w:r>
+      <w:r>
+        <w:rPr>
+          <w:rFonts w:ascii="Times New Roman" w:hAnsi="Times New Roman" w:cs="Times New Roman"/>
+        </w:rPr>
+        <w:t xml:space="preserve"> but name should be as class name and no return value. Overriding means what we have declared in Super class, that exactly we have to declare in Sub class it is called Overriding.</w:t>
       </w:r>
     </w:p>
     <w:p>
@@ -2630,51 +3327,35 @@
           <w:bCs/>
           <w:highlight w:val="yellow"/>
         </w:rPr>
-        <w:t>Is constructor inherited?</w:t>
-      </w:r>
-    </w:p>
-    <w:p>
-      <w:pPr>
-        <w:spacing w:after="0" w:line="240" w:lineRule="auto"/>
-        <w:contextualSpacing/>
-        <w:jc w:val="both"/>
-        <w:rPr>
-          <w:rFonts w:ascii="Times New Roman" w:hAnsi="Times New Roman" w:cs="Times New Roman"/>
-        </w:rPr>
-      </w:pPr>
-      <w:r>
-        <w:rPr>
-          <w:rFonts w:ascii="Times New Roman" w:hAnsi="Times New Roman" w:cs="Times New Roman"/>
-        </w:rPr>
-        <w:t xml:space="preserve">No, </w:t>
-      </w:r>
-      <w:r>
-        <w:rPr>
-          <w:rFonts w:ascii="Times New Roman" w:hAnsi="Times New Roman" w:cs="Times New Roman"/>
-        </w:rPr>
-        <w:t>the</w:t>
-      </w:r>
-      <w:r>
-        <w:rPr>
-          <w:rFonts w:ascii="Times New Roman" w:hAnsi="Times New Roman" w:cs="Times New Roman"/>
-        </w:rPr>
-        <w:t xml:space="preserve"> constructor is not inherited. A subclass inherits all the members (fields, methods, and nested classes) from its superclass. Constructors are not members, so they are not inherited by subclasses, but the constructor of the superclass can be invoked from the subclass.</w:t>
-      </w:r>
-    </w:p>
-    <w:p>
-      <w:pPr>
-        <w:spacing w:after="0" w:line="240" w:lineRule="auto"/>
-        <w:contextualSpacing/>
-        <w:jc w:val="both"/>
-        <w:rPr>
-          <w:rFonts w:ascii="Times New Roman" w:hAnsi="Times New Roman" w:cs="Times New Roman"/>
-        </w:rPr>
-      </w:pPr>
-      <w:r>
-        <w:rPr>
-          <w:rFonts w:ascii="Times New Roman" w:hAnsi="Times New Roman" w:cs="Times New Roman"/>
-        </w:rPr>
-        <w:t>https://www.geeksforgeeks.org/constructors-not-inherited-java/</w:t>
+        <w:t>Can I declare constructor as private?</w:t>
+      </w:r>
+    </w:p>
+    <w:p>
+      <w:pPr>
+        <w:spacing w:after="0" w:line="240" w:lineRule="auto"/>
+        <w:contextualSpacing/>
+        <w:jc w:val="both"/>
+        <w:rPr>
+          <w:rFonts w:ascii="Times New Roman" w:hAnsi="Times New Roman" w:cs="Times New Roman"/>
+        </w:rPr>
+      </w:pPr>
+      <w:r>
+        <w:rPr>
+          <w:rFonts w:ascii="Times New Roman" w:hAnsi="Times New Roman" w:cs="Times New Roman"/>
+        </w:rPr>
+        <w:t xml:space="preserve">Yes, we can declare a constructor as private. If we declare a constructor as </w:t>
+      </w:r>
+      <w:r>
+        <w:rPr>
+          <w:rFonts w:ascii="Times New Roman" w:hAnsi="Times New Roman" w:cs="Times New Roman"/>
+        </w:rPr>
+        <w:t>private,</w:t>
+      </w:r>
+      <w:r>
+        <w:rPr>
+          <w:rFonts w:ascii="Times New Roman" w:hAnsi="Times New Roman" w:cs="Times New Roman"/>
+        </w:rPr>
+        <w:t xml:space="preserve"> we are not able to create an object of a class.</w:t>
       </w:r>
     </w:p>
     <w:p>
@@ -2723,557 +3404,6 @@
           <w:bCs/>
           <w:highlight w:val="yellow"/>
         </w:rPr>
-        <w:t>Can you make a constructor final?</w:t>
-      </w:r>
-    </w:p>
-    <w:p>
-      <w:pPr>
-        <w:spacing w:after="0" w:line="240" w:lineRule="auto"/>
-        <w:contextualSpacing/>
-        <w:jc w:val="both"/>
-        <w:rPr>
-          <w:rFonts w:ascii="Times New Roman" w:hAnsi="Times New Roman" w:cs="Times New Roman"/>
-        </w:rPr>
-      </w:pPr>
-      <w:r>
-        <w:rPr>
-          <w:rFonts w:ascii="Times New Roman" w:hAnsi="Times New Roman" w:cs="Times New Roman"/>
-        </w:rPr>
-        <w:t xml:space="preserve">No, the constructor </w:t>
-      </w:r>
-      <w:r>
-        <w:rPr>
-          <w:rFonts w:ascii="Times New Roman" w:hAnsi="Times New Roman" w:cs="Times New Roman"/>
-        </w:rPr>
-        <w:t>cannot</w:t>
-      </w:r>
-      <w:r>
-        <w:rPr>
-          <w:rFonts w:ascii="Times New Roman" w:hAnsi="Times New Roman" w:cs="Times New Roman"/>
-        </w:rPr>
-        <w:t xml:space="preserve"> be final.</w:t>
-      </w:r>
-    </w:p>
-    <w:p>
-      <w:pPr>
-        <w:spacing w:after="0" w:line="240" w:lineRule="auto"/>
-        <w:contextualSpacing/>
-        <w:jc w:val="both"/>
-        <w:rPr>
-          <w:rFonts w:ascii="Times New Roman" w:hAnsi="Times New Roman" w:cs="Times New Roman"/>
-        </w:rPr>
-      </w:pPr>
-      <w:r>
-        <w:rPr>
-          <w:rFonts w:ascii="Times New Roman" w:hAnsi="Times New Roman" w:cs="Times New Roman"/>
-        </w:rPr>
-        <w:t>Explanation:</w:t>
-      </w:r>
-      <w:r>
-        <w:rPr>
-          <w:rFonts w:ascii="Times New Roman" w:hAnsi="Times New Roman" w:cs="Times New Roman"/>
-        </w:rPr>
-        <w:t xml:space="preserve"> </w:t>
-      </w:r>
-      <w:r>
-        <w:rPr>
-          <w:rFonts w:ascii="Times New Roman" w:hAnsi="Times New Roman" w:cs="Times New Roman"/>
-        </w:rPr>
-        <w:t>In inheritance whenever you extend a class. The child class inherits all the members of the superclass except the constructors.</w:t>
-      </w:r>
-    </w:p>
-    <w:p>
-      <w:pPr>
-        <w:spacing w:after="0" w:line="240" w:lineRule="auto"/>
-        <w:contextualSpacing/>
-        <w:jc w:val="both"/>
-        <w:rPr>
-          <w:rFonts w:ascii="Times New Roman" w:hAnsi="Times New Roman" w:cs="Times New Roman"/>
-        </w:rPr>
-      </w:pPr>
-    </w:p>
-    <w:p>
-      <w:pPr>
-        <w:spacing w:after="0" w:line="240" w:lineRule="auto"/>
-        <w:contextualSpacing/>
-        <w:jc w:val="both"/>
-        <w:rPr>
-          <w:rFonts w:ascii="Times New Roman" w:hAnsi="Times New Roman" w:cs="Times New Roman"/>
-          <w:color w:val="FF0000"/>
-        </w:rPr>
-      </w:pPr>
-      <w:r>
-        <w:rPr>
-          <w:rFonts w:ascii="Times New Roman" w:hAnsi="Times New Roman" w:cs="Times New Roman"/>
-          <w:color w:val="FF0000"/>
-        </w:rPr>
-        <w:t>In other words, constructors cannot be inherited in Java therefore you cannot override constructors.</w:t>
-      </w:r>
-    </w:p>
-    <w:p>
-      <w:pPr>
-        <w:spacing w:after="0" w:line="240" w:lineRule="auto"/>
-        <w:contextualSpacing/>
-        <w:jc w:val="both"/>
-        <w:rPr>
-          <w:rFonts w:ascii="Times New Roman" w:hAnsi="Times New Roman" w:cs="Times New Roman"/>
-        </w:rPr>
-      </w:pPr>
-    </w:p>
-    <w:p>
-      <w:pPr>
-        <w:spacing w:after="0" w:line="240" w:lineRule="auto"/>
-        <w:contextualSpacing/>
-        <w:jc w:val="both"/>
-        <w:rPr>
-          <w:rFonts w:ascii="Times New Roman" w:hAnsi="Times New Roman" w:cs="Times New Roman"/>
-        </w:rPr>
-      </w:pPr>
-      <w:r>
-        <w:rPr>
-          <w:rFonts w:ascii="Times New Roman" w:hAnsi="Times New Roman" w:cs="Times New Roman"/>
-        </w:rPr>
-        <w:t>So, writing final before constructors makes no sense. Therefore, java does not allow final keyword before a constructor.</w:t>
-      </w:r>
-    </w:p>
-    <w:p>
-      <w:pPr>
-        <w:spacing w:after="0" w:line="240" w:lineRule="auto"/>
-        <w:contextualSpacing/>
-        <w:jc w:val="both"/>
-        <w:rPr>
-          <w:rFonts w:ascii="Times New Roman" w:hAnsi="Times New Roman" w:cs="Times New Roman"/>
-        </w:rPr>
-      </w:pPr>
-    </w:p>
-    <w:p>
-      <w:pPr>
-        <w:spacing w:after="0" w:line="240" w:lineRule="auto"/>
-        <w:contextualSpacing/>
-        <w:jc w:val="both"/>
-        <w:rPr>
-          <w:rFonts w:ascii="Times New Roman" w:hAnsi="Times New Roman" w:cs="Times New Roman"/>
-        </w:rPr>
-      </w:pPr>
-      <w:r>
-        <w:rPr>
-          <w:rFonts w:ascii="Times New Roman" w:hAnsi="Times New Roman" w:cs="Times New Roman"/>
-        </w:rPr>
-        <w:t>If you try, make a constructor final a compile time error will be generated saying “modifier final not allowed here”.</w:t>
-      </w:r>
-    </w:p>
-    <w:p>
-      <w:pPr>
-        <w:spacing w:after="0" w:line="240" w:lineRule="auto"/>
-        <w:contextualSpacing/>
-        <w:jc w:val="both"/>
-        <w:rPr>
-          <w:rFonts w:ascii="Times New Roman" w:hAnsi="Times New Roman" w:cs="Times New Roman"/>
-        </w:rPr>
-      </w:pPr>
-    </w:p>
-    <w:p>
-      <w:pPr>
-        <w:spacing w:after="0" w:line="240" w:lineRule="auto"/>
-        <w:contextualSpacing/>
-        <w:jc w:val="both"/>
-        <w:rPr>
-          <w:rFonts w:ascii="Times New Roman" w:hAnsi="Times New Roman" w:cs="Times New Roman"/>
-          <w:b/>
-          <w:bCs/>
-        </w:rPr>
-      </w:pPr>
-      <w:r>
-        <w:rPr>
-          <w:rFonts w:ascii="Times New Roman" w:hAnsi="Times New Roman" w:cs="Times New Roman"/>
-          <w:b/>
-          <w:bCs/>
-          <w:highlight w:val="yellow"/>
-        </w:rPr>
-        <w:t xml:space="preserve">Q. </w:t>
-      </w:r>
-      <w:r>
-        <w:rPr>
-          <w:rFonts w:ascii="Times New Roman" w:hAnsi="Times New Roman" w:cs="Times New Roman"/>
-          <w:b/>
-          <w:bCs/>
-          <w:highlight w:val="yellow"/>
-        </w:rPr>
-        <w:tab/>
-      </w:r>
-      <w:r>
-        <w:rPr>
-          <w:rFonts w:ascii="Times New Roman" w:hAnsi="Times New Roman" w:cs="Times New Roman"/>
-          <w:b/>
-          <w:bCs/>
-          <w:highlight w:val="yellow"/>
-        </w:rPr>
-        <w:t xml:space="preserve">Can we make the constructor </w:t>
-      </w:r>
-      <w:r>
-        <w:rPr>
-          <w:rFonts w:ascii="Times New Roman" w:hAnsi="Times New Roman" w:cs="Times New Roman"/>
-          <w:b/>
-          <w:bCs/>
-          <w:highlight w:val="yellow"/>
-        </w:rPr>
-        <w:t>abstract</w:t>
-      </w:r>
-      <w:r>
-        <w:rPr>
-          <w:rFonts w:ascii="Times New Roman" w:hAnsi="Times New Roman" w:cs="Times New Roman"/>
-          <w:b/>
-          <w:bCs/>
-          <w:highlight w:val="yellow"/>
-        </w:rPr>
-        <w:t>?</w:t>
-      </w:r>
-    </w:p>
-    <w:p>
-      <w:pPr>
-        <w:spacing w:after="0" w:line="240" w:lineRule="auto"/>
-        <w:contextualSpacing/>
-        <w:jc w:val="both"/>
-        <w:rPr>
-          <w:rFonts w:ascii="Times New Roman" w:hAnsi="Times New Roman" w:cs="Times New Roman"/>
-        </w:rPr>
-      </w:pPr>
-      <w:r>
-        <w:rPr>
-          <w:rFonts w:ascii="Times New Roman" w:hAnsi="Times New Roman" w:cs="Times New Roman"/>
-        </w:rPr>
-        <w:t xml:space="preserve">When you set a method as abstract it means: </w:t>
-      </w:r>
-    </w:p>
-    <w:p>
-      <w:pPr>
-        <w:spacing w:after="0" w:line="240" w:lineRule="auto"/>
-        <w:contextualSpacing/>
-        <w:jc w:val="both"/>
-        <w:rPr>
-          <w:rFonts w:ascii="Times New Roman" w:hAnsi="Times New Roman" w:cs="Times New Roman"/>
-        </w:rPr>
-      </w:pPr>
-      <w:r>
-        <w:rPr>
-          <w:rFonts w:ascii="Times New Roman" w:hAnsi="Times New Roman" w:cs="Times New Roman"/>
-        </w:rPr>
-        <w:t xml:space="preserve">"This method doesn't have a body and it should be implemented in a child class." </w:t>
-      </w:r>
-      <w:r>
-        <w:rPr>
-          <w:rFonts w:ascii="Times New Roman" w:hAnsi="Times New Roman" w:cs="Times New Roman"/>
-        </w:rPr>
-        <w:t xml:space="preserve"> </w:t>
-      </w:r>
-      <w:r>
-        <w:rPr>
-          <w:rFonts w:ascii="Times New Roman" w:hAnsi="Times New Roman" w:cs="Times New Roman"/>
-        </w:rPr>
-        <w:t>But the constructor is called implicitly when the new keyword is used so it can't lack a body.</w:t>
-      </w:r>
-    </w:p>
-    <w:p>
-      <w:pPr>
-        <w:spacing w:after="0" w:line="240" w:lineRule="auto"/>
-        <w:contextualSpacing/>
-        <w:jc w:val="both"/>
-        <w:rPr>
-          <w:rFonts w:ascii="Times New Roman" w:hAnsi="Times New Roman" w:cs="Times New Roman"/>
-        </w:rPr>
-      </w:pPr>
-    </w:p>
-    <w:p>
-      <w:pPr>
-        <w:spacing w:after="0" w:line="240" w:lineRule="auto"/>
-        <w:contextualSpacing/>
-        <w:jc w:val="both"/>
-        <w:rPr>
-          <w:rFonts w:ascii="Times New Roman" w:hAnsi="Times New Roman" w:cs="Times New Roman"/>
-          <w:b/>
-          <w:bCs/>
-        </w:rPr>
-      </w:pPr>
-      <w:r>
-        <w:rPr>
-          <w:rFonts w:ascii="Times New Roman" w:hAnsi="Times New Roman" w:cs="Times New Roman"/>
-          <w:b/>
-          <w:bCs/>
-          <w:highlight w:val="yellow"/>
-        </w:rPr>
-        <w:t>Q.</w:t>
-      </w:r>
-      <w:r>
-        <w:rPr>
-          <w:rFonts w:ascii="Times New Roman" w:hAnsi="Times New Roman" w:cs="Times New Roman"/>
-          <w:b/>
-          <w:bCs/>
-          <w:highlight w:val="yellow"/>
-        </w:rPr>
-        <w:tab/>
-      </w:r>
-      <w:r>
-        <w:rPr>
-          <w:rFonts w:ascii="Times New Roman" w:hAnsi="Times New Roman" w:cs="Times New Roman"/>
-          <w:b/>
-          <w:bCs/>
-          <w:highlight w:val="yellow"/>
-        </w:rPr>
-        <w:t>Can we overload the constructors?</w:t>
-      </w:r>
-    </w:p>
-    <w:p>
-      <w:pPr>
-        <w:spacing w:after="0" w:line="240" w:lineRule="auto"/>
-        <w:contextualSpacing/>
-        <w:jc w:val="both"/>
-        <w:rPr>
-          <w:rFonts w:ascii="Times New Roman" w:hAnsi="Times New Roman" w:cs="Times New Roman"/>
-        </w:rPr>
-      </w:pPr>
-      <w:r>
-        <w:rPr>
-          <w:rFonts w:ascii="Times New Roman" w:hAnsi="Times New Roman" w:cs="Times New Roman"/>
-        </w:rPr>
-        <w:t>Yes, the constructors can be overloaded by changing the number of arguments accepted by the constructor or by changing the data type of the parameters.</w:t>
-      </w:r>
-    </w:p>
-    <w:p>
-      <w:pPr>
-        <w:spacing w:after="0" w:line="240" w:lineRule="auto"/>
-        <w:contextualSpacing/>
-        <w:jc w:val="both"/>
-        <w:rPr>
-          <w:rFonts w:ascii="Times New Roman" w:hAnsi="Times New Roman" w:cs="Times New Roman"/>
-        </w:rPr>
-      </w:pPr>
-    </w:p>
-    <w:p>
-      <w:pPr>
-        <w:spacing w:after="0" w:line="240" w:lineRule="auto"/>
-        <w:contextualSpacing/>
-        <w:jc w:val="both"/>
-        <w:rPr>
-          <w:rFonts w:ascii="Times New Roman" w:hAnsi="Times New Roman" w:cs="Times New Roman"/>
-          <w:b/>
-          <w:bCs/>
-        </w:rPr>
-      </w:pPr>
-      <w:r>
-        <w:rPr>
-          <w:rFonts w:ascii="Times New Roman" w:hAnsi="Times New Roman" w:cs="Times New Roman"/>
-          <w:b/>
-          <w:bCs/>
-          <w:highlight w:val="yellow"/>
-        </w:rPr>
-        <w:t xml:space="preserve">Q. </w:t>
-      </w:r>
-      <w:r>
-        <w:rPr>
-          <w:rFonts w:ascii="Times New Roman" w:hAnsi="Times New Roman" w:cs="Times New Roman"/>
-          <w:b/>
-          <w:bCs/>
-          <w:highlight w:val="yellow"/>
-        </w:rPr>
-        <w:tab/>
-      </w:r>
-      <w:r>
-        <w:rPr>
-          <w:rFonts w:ascii="Times New Roman" w:hAnsi="Times New Roman" w:cs="Times New Roman"/>
-          <w:b/>
-          <w:bCs/>
-          <w:highlight w:val="yellow"/>
-        </w:rPr>
-        <w:t xml:space="preserve">Can we </w:t>
-      </w:r>
-      <w:r>
-        <w:rPr>
-          <w:rFonts w:ascii="Times New Roman" w:hAnsi="Times New Roman" w:cs="Times New Roman"/>
-          <w:b/>
-          <w:bCs/>
-          <w:highlight w:val="yellow"/>
-        </w:rPr>
-        <w:t>override</w:t>
-      </w:r>
-      <w:r>
-        <w:rPr>
-          <w:rFonts w:ascii="Times New Roman" w:hAnsi="Times New Roman" w:cs="Times New Roman"/>
-          <w:b/>
-          <w:bCs/>
-          <w:highlight w:val="yellow"/>
-        </w:rPr>
-        <w:t xml:space="preserve"> the constructor?</w:t>
-      </w:r>
-    </w:p>
-    <w:p>
-      <w:pPr>
-        <w:spacing w:after="0" w:line="240" w:lineRule="auto"/>
-        <w:contextualSpacing/>
-        <w:jc w:val="both"/>
-        <w:rPr>
-          <w:rFonts w:ascii="Times New Roman" w:hAnsi="Times New Roman" w:cs="Times New Roman"/>
-          <w:color w:val="FF0000"/>
-        </w:rPr>
-      </w:pPr>
-      <w:r>
-        <w:rPr>
-          <w:rFonts w:ascii="Times New Roman" w:hAnsi="Times New Roman" w:cs="Times New Roman"/>
-          <w:color w:val="FF0000"/>
-        </w:rPr>
-        <w:t xml:space="preserve">Constructor Overriding is never possible in Java. </w:t>
-      </w:r>
-    </w:p>
-    <w:p>
-      <w:pPr>
-        <w:spacing w:after="0" w:line="240" w:lineRule="auto"/>
-        <w:contextualSpacing/>
-        <w:jc w:val="both"/>
-        <w:rPr>
-          <w:rFonts w:ascii="Times New Roman" w:hAnsi="Times New Roman" w:cs="Times New Roman"/>
-        </w:rPr>
-      </w:pPr>
-      <w:r>
-        <w:rPr>
-          <w:rFonts w:ascii="Times New Roman" w:hAnsi="Times New Roman" w:cs="Times New Roman"/>
-        </w:rPr>
-        <w:t xml:space="preserve">This is because, Constructor looks like a </w:t>
-      </w:r>
-      <w:r>
-        <w:rPr>
-          <w:rFonts w:ascii="Times New Roman" w:hAnsi="Times New Roman" w:cs="Times New Roman"/>
-        </w:rPr>
-        <w:t>method,</w:t>
-      </w:r>
-      <w:r>
-        <w:rPr>
-          <w:rFonts w:ascii="Times New Roman" w:hAnsi="Times New Roman" w:cs="Times New Roman"/>
-        </w:rPr>
-        <w:t xml:space="preserve"> but name should be as class name and no return value. Overriding means what we have declared in Super class, that exactly we have to declare in Sub class it is called Overriding.</w:t>
-      </w:r>
-    </w:p>
-    <w:p>
-      <w:pPr>
-        <w:spacing w:after="0" w:line="240" w:lineRule="auto"/>
-        <w:contextualSpacing/>
-        <w:jc w:val="both"/>
-        <w:rPr>
-          <w:rFonts w:ascii="Times New Roman" w:hAnsi="Times New Roman" w:cs="Times New Roman"/>
-        </w:rPr>
-      </w:pPr>
-    </w:p>
-    <w:p>
-      <w:pPr>
-        <w:spacing w:after="0" w:line="240" w:lineRule="auto"/>
-        <w:contextualSpacing/>
-        <w:jc w:val="both"/>
-        <w:rPr>
-          <w:rFonts w:ascii="Times New Roman" w:hAnsi="Times New Roman" w:cs="Times New Roman"/>
-          <w:b/>
-          <w:bCs/>
-        </w:rPr>
-      </w:pPr>
-      <w:r>
-        <w:rPr>
-          <w:rFonts w:ascii="Times New Roman" w:hAnsi="Times New Roman" w:cs="Times New Roman"/>
-          <w:b/>
-          <w:bCs/>
-          <w:highlight w:val="yellow"/>
-        </w:rPr>
-        <w:t xml:space="preserve">Q. </w:t>
-      </w:r>
-      <w:r>
-        <w:rPr>
-          <w:rFonts w:ascii="Times New Roman" w:hAnsi="Times New Roman" w:cs="Times New Roman"/>
-          <w:b/>
-          <w:bCs/>
-          <w:highlight w:val="yellow"/>
-        </w:rPr>
-        <w:tab/>
-      </w:r>
-      <w:r>
-        <w:rPr>
-          <w:rFonts w:ascii="Times New Roman" w:hAnsi="Times New Roman" w:cs="Times New Roman"/>
-          <w:b/>
-          <w:bCs/>
-          <w:highlight w:val="yellow"/>
-        </w:rPr>
-        <w:t>Can I declare constructor as private?</w:t>
-      </w:r>
-    </w:p>
-    <w:p>
-      <w:pPr>
-        <w:spacing w:after="0" w:line="240" w:lineRule="auto"/>
-        <w:contextualSpacing/>
-        <w:jc w:val="both"/>
-        <w:rPr>
-          <w:rFonts w:ascii="Times New Roman" w:hAnsi="Times New Roman" w:cs="Times New Roman"/>
-        </w:rPr>
-      </w:pPr>
-      <w:r>
-        <w:rPr>
-          <w:rFonts w:ascii="Times New Roman" w:hAnsi="Times New Roman" w:cs="Times New Roman"/>
-        </w:rPr>
-        <w:t xml:space="preserve">Yes, we can declare a constructor as private. If we declare a constructor as </w:t>
-      </w:r>
-      <w:r>
-        <w:rPr>
-          <w:rFonts w:ascii="Times New Roman" w:hAnsi="Times New Roman" w:cs="Times New Roman"/>
-        </w:rPr>
-        <w:t>private,</w:t>
-      </w:r>
-      <w:r>
-        <w:rPr>
-          <w:rFonts w:ascii="Times New Roman" w:hAnsi="Times New Roman" w:cs="Times New Roman"/>
-        </w:rPr>
-        <w:t xml:space="preserve"> we are not able to create an object of a class.</w:t>
-      </w:r>
-    </w:p>
-    <w:p>
-      <w:pPr>
-        <w:spacing w:after="0" w:line="240" w:lineRule="auto"/>
-        <w:contextualSpacing/>
-        <w:jc w:val="both"/>
-        <w:rPr>
-          <w:rFonts w:ascii="Times New Roman" w:hAnsi="Times New Roman" w:cs="Times New Roman"/>
-        </w:rPr>
-      </w:pPr>
-    </w:p>
-    <w:p>
-      <w:pPr>
-        <w:spacing w:after="0" w:line="240" w:lineRule="auto"/>
-        <w:contextualSpacing/>
-        <w:jc w:val="both"/>
-        <w:rPr>
-          <w:rFonts w:ascii="Times New Roman" w:hAnsi="Times New Roman" w:cs="Times New Roman"/>
-          <w:b/>
-          <w:bCs/>
-        </w:rPr>
-      </w:pPr>
-      <w:r>
-        <w:rPr>
-          <w:rFonts w:ascii="Times New Roman" w:hAnsi="Times New Roman" w:cs="Times New Roman"/>
-          <w:b/>
-          <w:bCs/>
-          <w:highlight w:val="yellow"/>
-        </w:rPr>
-        <w:t xml:space="preserve">Q. </w:t>
-      </w:r>
-      <w:r>
-        <w:rPr>
-          <w:rFonts w:ascii="Times New Roman" w:hAnsi="Times New Roman" w:cs="Times New Roman"/>
-          <w:b/>
-          <w:bCs/>
-          <w:highlight w:val="yellow"/>
-        </w:rPr>
-        <w:tab/>
-      </w:r>
-      <w:r>
-        <w:rPr>
-          <w:rFonts w:ascii="Times New Roman" w:hAnsi="Times New Roman" w:cs="Times New Roman"/>
-          <w:b/>
-          <w:bCs/>
-          <w:highlight w:val="yellow"/>
-        </w:rPr>
         <w:t>What is constructor chaining?</w:t>
       </w:r>
     </w:p>
@@ -3290,7 +3420,21 @@
         <w:rPr>
           <w:rFonts w:ascii="Times New Roman" w:hAnsi="Times New Roman" w:cs="Times New Roman"/>
         </w:rPr>
-        <w:t>When a constructor calls another constructor of same class then this is called constructor chaining.</w:t>
+        <w:t xml:space="preserve">When a constructor calls another constructor of </w:t>
+      </w:r>
+      <w:r>
+        <w:rPr>
+          <w:rFonts w:ascii="Times New Roman" w:hAnsi="Times New Roman" w:cs="Times New Roman"/>
+          <w:b/>
+          <w:bCs/>
+        </w:rPr>
+        <w:t>same class</w:t>
+      </w:r>
+      <w:r>
+        <w:rPr>
+          <w:rFonts w:ascii="Times New Roman" w:hAnsi="Times New Roman" w:cs="Times New Roman"/>
+        </w:rPr>
+        <w:t xml:space="preserve"> then this is called constructor chaining.</w:t>
       </w:r>
     </w:p>
     <w:p>
@@ -3384,6 +3528,7 @@
       <w:r>
         <w:rPr>
           <w:rFonts w:ascii="Times New Roman" w:hAnsi="Times New Roman" w:cs="Times New Roman"/>
+          <w:noProof/>
           <w:color w:val="000000"/>
           <w:szCs w:val="22"/>
           <w:shd w:val="clear" w:color="auto" w:fill="FFFFFF"/>
@@ -3607,6 +3752,7 @@
           <w:bCs/>
           <w:highlight w:val="yellow"/>
         </w:rPr>
+        <w:lastRenderedPageBreak/>
         <w:t xml:space="preserve">Q. </w:t>
       </w:r>
       <w:r>
@@ -3666,15 +3812,6 @@
     </w:p>
     <w:p>
       <w:pPr>
-        <w:spacing w:after="0" w:line="240" w:lineRule="auto"/>
-        <w:jc w:val="both"/>
-        <w:rPr>
-          <w:rFonts w:ascii="Times New Roman" w:hAnsi="Times New Roman" w:cs="Times New Roman"/>
-        </w:rPr>
-      </w:pPr>
-    </w:p>
-    <w:p>
-      <w:pPr>
         <w:pStyle w:val="Heading1"/>
         <w:spacing w:before="0" w:line="240" w:lineRule="auto"/>
         <w:contextualSpacing/>
@@ -3683,6 +3820,7 @@
           <w:rFonts w:ascii="Times New Roman" w:hAnsi="Times New Roman" w:cs="Times New Roman"/>
           <w:b/>
           <w:bCs/>
+          <w:color w:val="auto"/>
           <w:sz w:val="22"/>
           <w:szCs w:val="22"/>
         </w:rPr>
@@ -3692,11 +3830,11 @@
           <w:rFonts w:ascii="Times New Roman" w:hAnsi="Times New Roman" w:cs="Times New Roman"/>
           <w:b/>
           <w:bCs/>
+          <w:color w:val="auto"/>
           <w:sz w:val="22"/>
           <w:szCs w:val="22"/>
-          <w:highlight w:val="yellow"/>
-        </w:rPr>
-        <w:lastRenderedPageBreak/>
+          <w:highlight w:val="cyan"/>
+        </w:rPr>
         <w:t>Q.</w:t>
       </w:r>
       <w:r>
@@ -3704,9 +3842,10 @@
           <w:rFonts w:ascii="Times New Roman" w:hAnsi="Times New Roman" w:cs="Times New Roman"/>
           <w:b/>
           <w:bCs/>
+          <w:color w:val="auto"/>
           <w:sz w:val="22"/>
           <w:szCs w:val="22"/>
-          <w:highlight w:val="yellow"/>
+          <w:highlight w:val="cyan"/>
         </w:rPr>
         <w:tab/>
         <w:t xml:space="preserve"> What happens if you keep return type for a constructor?</w:t>
@@ -3777,6 +3916,7 @@
       <w:r>
         <w:rPr>
           <w:rFonts w:ascii="Times New Roman" w:hAnsi="Times New Roman" w:cs="Times New Roman"/>
+          <w:noProof/>
         </w:rPr>
         <w:drawing>
           <wp:inline distT="0" distB="0" distL="0" distR="0" wp14:anchorId="017C4C7F" wp14:editId="188F5584">
@@ -3833,7 +3973,6 @@
           <w:rFonts w:ascii="Times New Roman" w:eastAsia="Times New Roman" w:hAnsi="Times New Roman" w:cs="Times New Roman"/>
           <w:b/>
           <w:bCs/>
-          <w:color w:val="000000"/>
           <w:szCs w:val="22"/>
           <w:lang w:bidi="ar-SA"/>
         </w:rPr>
@@ -3844,7 +3983,7 @@
           <w:b/>
           <w:bCs/>
           <w:szCs w:val="22"/>
-          <w:highlight w:val="yellow"/>
+          <w:highlight w:val="cyan"/>
         </w:rPr>
         <w:t>Q.</w:t>
       </w:r>
@@ -3854,7 +3993,7 @@
           <w:b/>
           <w:bCs/>
           <w:szCs w:val="22"/>
-          <w:highlight w:val="yellow"/>
+          <w:highlight w:val="cyan"/>
         </w:rPr>
         <w:tab/>
       </w:r>
@@ -3864,9 +4003,8 @@
             <w:rFonts w:ascii="Times New Roman" w:eastAsia="Times New Roman" w:hAnsi="Times New Roman" w:cs="Times New Roman"/>
             <w:b/>
             <w:bCs/>
-            <w:color w:val="A52A2A"/>
             <w:szCs w:val="22"/>
-            <w:highlight w:val="yellow"/>
+            <w:highlight w:val="cyan"/>
             <w:bdr w:val="none" w:sz="0" w:space="0" w:color="auto" w:frame="1"/>
             <w:lang w:bidi="ar-SA"/>
           </w:rPr>
@@ -3895,21 +4033,41 @@
           <w:szCs w:val="22"/>
           <w:shd w:val="clear" w:color="auto" w:fill="FFFFFF"/>
         </w:rPr>
-        <w:t>We can create private constructor in java. It is used to restrict the instantiation of a class. We cannot create an object outside of the class, if we create the private constructor. It is used to implement Singleton pattern. The main purpose of singleton pattern is to control object creation i.e. keep only one instance of a class at any time.</w:t>
-      </w:r>
-    </w:p>
-    <w:p>
-      <w:pPr>
-        <w:spacing w:after="0" w:line="240" w:lineRule="auto"/>
-        <w:jc w:val="both"/>
-        <w:rPr>
-          <w:rFonts w:ascii="Times New Roman" w:hAnsi="Times New Roman" w:cs="Times New Roman"/>
-        </w:rPr>
-      </w:pPr>
-      <w:r>
-        <w:rPr>
-          <w:rFonts w:ascii="Times New Roman" w:hAnsi="Times New Roman" w:cs="Times New Roman"/>
-        </w:rPr>
+        <w:t xml:space="preserve">We can create private constructor in java. It is used to restrict the instantiation of a class. We cannot create an object outside of the class, if we create the private constructor. It is used to implement Singleton pattern. The main purpose of singleton pattern is to control object creation </w:t>
+      </w:r>
+      <w:r>
+        <w:rPr>
+          <w:rFonts w:ascii="Times New Roman" w:hAnsi="Times New Roman" w:cs="Times New Roman"/>
+          <w:color w:val="000000"/>
+          <w:szCs w:val="22"/>
+          <w:shd w:val="clear" w:color="auto" w:fill="FFFFFF"/>
+        </w:rPr>
+        <w:t>i.e.,</w:t>
+      </w:r>
+      <w:r>
+        <w:rPr>
+          <w:rFonts w:ascii="Times New Roman" w:hAnsi="Times New Roman" w:cs="Times New Roman"/>
+          <w:color w:val="000000"/>
+          <w:szCs w:val="22"/>
+          <w:shd w:val="clear" w:color="auto" w:fill="FFFFFF"/>
+        </w:rPr>
+        <w:t xml:space="preserve"> keep only one instance of a class at any time.</w:t>
+      </w:r>
+    </w:p>
+    <w:p>
+      <w:pPr>
+        <w:spacing w:after="0" w:line="240" w:lineRule="auto"/>
+        <w:jc w:val="both"/>
+        <w:rPr>
+          <w:rFonts w:ascii="Times New Roman" w:hAnsi="Times New Roman" w:cs="Times New Roman"/>
+        </w:rPr>
+      </w:pPr>
+      <w:r>
+        <w:rPr>
+          <w:rFonts w:ascii="Times New Roman" w:hAnsi="Times New Roman" w:cs="Times New Roman"/>
+          <w:noProof/>
+        </w:rPr>
+        <w:lastRenderedPageBreak/>
         <w:drawing>
           <wp:inline distT="0" distB="0" distL="0" distR="0" wp14:anchorId="3A511D3A" wp14:editId="54DAFDF4">
             <wp:extent cx="5288738" cy="4336156"/>
@@ -3979,7 +4137,6 @@
           <w:highlight w:val="yellow"/>
           <w:u w:val="single"/>
         </w:rPr>
-        <w:lastRenderedPageBreak/>
         <w:t>***METHOD OVERLOADING</w:t>
       </w:r>
       <w:r>
@@ -4581,6 +4738,7 @@
         <w:rPr>
           <w:rFonts w:ascii="Times New Roman" w:hAnsi="Times New Roman" w:cs="Times New Roman"/>
         </w:rPr>
+        <w:lastRenderedPageBreak/>
         <w:tab/>
       </w:r>
       <w:r>
@@ -5009,40 +5167,215 @@
           <w:rFonts w:ascii="Times New Roman" w:hAnsi="Times New Roman" w:cs="Times New Roman"/>
         </w:rPr>
       </w:pPr>
-      <w:r>
-        <w:rPr>
-          <w:rFonts w:ascii="Times New Roman" w:hAnsi="Times New Roman" w:cs="Times New Roman"/>
-        </w:rPr>
-        <w:t>https://www.javatpoint.com/corejava-interview-questions</w:t>
-      </w:r>
-    </w:p>
-    <w:p>
-      <w:pPr>
-        <w:spacing w:after="0" w:line="240" w:lineRule="auto"/>
-        <w:contextualSpacing/>
-        <w:rPr>
-          <w:rFonts w:ascii="Times New Roman" w:hAnsi="Times New Roman" w:cs="Times New Roman"/>
-        </w:rPr>
-      </w:pPr>
-    </w:p>
-    <w:p>
-      <w:pPr>
-        <w:spacing w:after="0" w:line="240" w:lineRule="auto"/>
-        <w:contextualSpacing/>
-        <w:rPr>
-          <w:rFonts w:ascii="Times New Roman" w:hAnsi="Times New Roman" w:cs="Times New Roman"/>
-          <w:b/>
-          <w:bCs/>
-        </w:rPr>
-      </w:pPr>
-      <w:r>
-        <w:rPr>
-          <w:rFonts w:ascii="Times New Roman" w:hAnsi="Times New Roman" w:cs="Times New Roman"/>
-          <w:b/>
-          <w:bCs/>
-          <w:highlight w:val="yellow"/>
-        </w:rPr>
-        <w:t>Q6. What is method overloading with type promotion?</w:t>
+      <w:hyperlink r:id="rId12" w:history="1">
+        <w:r>
+          <w:rPr>
+            <w:rStyle w:val="Hyperlink"/>
+            <w:rFonts w:ascii="Times New Roman" w:hAnsi="Times New Roman" w:cs="Times New Roman"/>
+          </w:rPr>
+          <w:t>https://www.javatpoint.com/corejava-interview-questions</w:t>
+        </w:r>
+      </w:hyperlink>
+    </w:p>
+    <w:p>
+      <w:pPr>
+        <w:spacing w:after="0" w:line="240" w:lineRule="auto"/>
+        <w:contextualSpacing/>
+        <w:rPr>
+          <w:rFonts w:ascii="Times New Roman" w:hAnsi="Times New Roman" w:cs="Times New Roman"/>
+        </w:rPr>
+      </w:pPr>
+    </w:p>
+    <w:p>
+      <w:pPr>
+        <w:spacing w:after="0" w:line="240" w:lineRule="auto"/>
+        <w:contextualSpacing/>
+        <w:rPr>
+          <w:rFonts w:ascii="Times New Roman" w:hAnsi="Times New Roman" w:cs="Times New Roman"/>
+          <w:b/>
+          <w:bCs/>
+        </w:rPr>
+      </w:pPr>
+      <w:r>
+        <w:rPr>
+          <w:rFonts w:ascii="Times New Roman" w:hAnsi="Times New Roman" w:cs="Times New Roman"/>
+          <w:b/>
+          <w:bCs/>
+          <w:highlight w:val="yellow"/>
+        </w:rPr>
+        <w:t>Q6</w:t>
+      </w:r>
+      <w:r>
+        <w:rPr>
+          <w:rFonts w:ascii="Times New Roman" w:hAnsi="Times New Roman" w:cs="Times New Roman"/>
+          <w:b/>
+          <w:bCs/>
+          <w:highlight w:val="yellow"/>
+        </w:rPr>
+        <w:t>.</w:t>
+      </w:r>
+      <w:r>
+        <w:rPr>
+          <w:rFonts w:ascii="Times New Roman" w:hAnsi="Times New Roman" w:cs="Times New Roman"/>
+          <w:b/>
+          <w:bCs/>
+          <w:highlight w:val="yellow"/>
+        </w:rPr>
+        <w:tab/>
+        <w:t>Can we declare an Overloaded Method as Static and another one as Non-Static?</w:t>
+      </w:r>
+      <w:r>
+        <w:rPr>
+          <w:rFonts w:ascii="Times New Roman" w:hAnsi="Times New Roman" w:cs="Times New Roman"/>
+          <w:b/>
+          <w:bCs/>
+        </w:rPr>
+        <w:t xml:space="preserve"> </w:t>
+      </w:r>
+      <w:r>
+        <w:rPr>
+          <w:rFonts w:ascii="Times New Roman" w:hAnsi="Times New Roman" w:cs="Times New Roman"/>
+          <w:b/>
+          <w:bCs/>
+        </w:rPr>
+        <w:t xml:space="preserve"> </w:t>
+      </w:r>
+      <w:r>
+        <w:rPr>
+          <w:rFonts w:ascii="Times New Roman" w:hAnsi="Times New Roman" w:cs="Times New Roman"/>
+          <w:b/>
+          <w:bCs/>
+        </w:rPr>
+        <w:t>YES</w:t>
+      </w:r>
+    </w:p>
+    <w:p>
+      <w:pPr>
+        <w:spacing w:after="0" w:line="240" w:lineRule="auto"/>
+        <w:contextualSpacing/>
+        <w:rPr>
+          <w:rFonts w:ascii="Times New Roman" w:hAnsi="Times New Roman" w:cs="Times New Roman"/>
+        </w:rPr>
+      </w:pPr>
+    </w:p>
+    <w:p>
+      <w:pPr>
+        <w:spacing w:after="0" w:line="240" w:lineRule="auto"/>
+        <w:contextualSpacing/>
+        <w:rPr>
+          <w:rFonts w:ascii="Times New Roman" w:hAnsi="Times New Roman" w:cs="Times New Roman"/>
+          <w:b/>
+          <w:bCs/>
+        </w:rPr>
+      </w:pPr>
+      <w:r>
+        <w:rPr>
+          <w:rFonts w:ascii="Times New Roman" w:hAnsi="Times New Roman" w:cs="Times New Roman"/>
+          <w:b/>
+          <w:bCs/>
+          <w:highlight w:val="yellow"/>
+        </w:rPr>
+        <w:t>Q7</w:t>
+      </w:r>
+      <w:r>
+        <w:rPr>
+          <w:rFonts w:ascii="Times New Roman" w:hAnsi="Times New Roman" w:cs="Times New Roman"/>
+          <w:b/>
+          <w:bCs/>
+          <w:highlight w:val="yellow"/>
+        </w:rPr>
+        <w:t>.</w:t>
+      </w:r>
+      <w:r>
+        <w:rPr>
+          <w:rFonts w:ascii="Times New Roman" w:hAnsi="Times New Roman" w:cs="Times New Roman"/>
+          <w:b/>
+          <w:bCs/>
+          <w:highlight w:val="yellow"/>
+        </w:rPr>
+        <w:tab/>
+        <w:t>Can overloaded methods be synchronized?</w:t>
+      </w:r>
+      <w:r>
+        <w:rPr>
+          <w:rFonts w:ascii="Times New Roman" w:hAnsi="Times New Roman" w:cs="Times New Roman"/>
+          <w:b/>
+          <w:bCs/>
+        </w:rPr>
+        <w:t xml:space="preserve"> </w:t>
+      </w:r>
+      <w:r>
+        <w:rPr>
+          <w:rFonts w:ascii="Times New Roman" w:hAnsi="Times New Roman" w:cs="Times New Roman"/>
+          <w:b/>
+          <w:bCs/>
+        </w:rPr>
+        <w:t>YES</w:t>
+      </w:r>
+    </w:p>
+    <w:p>
+      <w:pPr>
+        <w:spacing w:after="0" w:line="240" w:lineRule="auto"/>
+        <w:contextualSpacing/>
+        <w:rPr>
+          <w:rFonts w:ascii="Times New Roman" w:hAnsi="Times New Roman" w:cs="Times New Roman"/>
+        </w:rPr>
+      </w:pPr>
+    </w:p>
+    <w:p>
+      <w:pPr>
+        <w:spacing w:after="0" w:line="240" w:lineRule="auto"/>
+        <w:contextualSpacing/>
+        <w:rPr>
+          <w:rFonts w:ascii="Times New Roman" w:hAnsi="Times New Roman" w:cs="Times New Roman"/>
+          <w:b/>
+          <w:bCs/>
+        </w:rPr>
+      </w:pPr>
+      <w:r>
+        <w:rPr>
+          <w:rFonts w:ascii="Times New Roman" w:hAnsi="Times New Roman" w:cs="Times New Roman"/>
+          <w:b/>
+          <w:bCs/>
+          <w:highlight w:val="yellow"/>
+        </w:rPr>
+        <w:t>Q</w:t>
+      </w:r>
+      <w:r>
+        <w:rPr>
+          <w:rFonts w:ascii="Times New Roman" w:hAnsi="Times New Roman" w:cs="Times New Roman"/>
+          <w:b/>
+          <w:bCs/>
+          <w:highlight w:val="yellow"/>
+        </w:rPr>
+        <w:t>8</w:t>
+      </w:r>
+      <w:r>
+        <w:rPr>
+          <w:rFonts w:ascii="Times New Roman" w:hAnsi="Times New Roman" w:cs="Times New Roman"/>
+          <w:b/>
+          <w:bCs/>
+          <w:highlight w:val="yellow"/>
+        </w:rPr>
+        <w:t>.</w:t>
+      </w:r>
+      <w:r>
+        <w:rPr>
+          <w:rFonts w:ascii="Times New Roman" w:hAnsi="Times New Roman" w:cs="Times New Roman"/>
+          <w:b/>
+          <w:bCs/>
+          <w:highlight w:val="yellow"/>
+        </w:rPr>
+        <w:tab/>
+      </w:r>
+      <w:r>
+        <w:rPr>
+          <w:rFonts w:ascii="Times New Roman" w:hAnsi="Times New Roman" w:cs="Times New Roman"/>
+          <w:b/>
+          <w:bCs/>
+          <w:highlight w:val="yellow"/>
+        </w:rPr>
+        <w:t xml:space="preserve"> What is method overloading with type promotion?</w:t>
       </w:r>
     </w:p>
     <w:p>
@@ -5113,6 +5446,103 @@
     <w:p>
       <w:pPr>
         <w:spacing w:after="0" w:line="240" w:lineRule="auto"/>
+        <w:rPr>
+          <w:rFonts w:ascii="Times New Roman" w:hAnsi="Times New Roman" w:cs="Times New Roman"/>
+          <w:b/>
+          <w:bCs/>
+        </w:rPr>
+      </w:pPr>
+      <w:r>
+        <w:rPr>
+          <w:rFonts w:ascii="Times New Roman" w:hAnsi="Times New Roman" w:cs="Times New Roman"/>
+          <w:b/>
+          <w:bCs/>
+          <w:highlight w:val="yellow"/>
+        </w:rPr>
+        <w:t xml:space="preserve">Q9. </w:t>
+      </w:r>
+      <w:r>
+        <w:rPr>
+          <w:rFonts w:ascii="Times New Roman" w:hAnsi="Times New Roman" w:cs="Times New Roman"/>
+          <w:b/>
+          <w:bCs/>
+          <w:highlight w:val="yellow"/>
+        </w:rPr>
+        <w:tab/>
+        <w:t>Can we declare overloaded method as Final?</w:t>
+      </w:r>
+      <w:r>
+        <w:rPr>
+          <w:rFonts w:ascii="Times New Roman" w:hAnsi="Times New Roman" w:cs="Times New Roman"/>
+          <w:b/>
+          <w:bCs/>
+        </w:rPr>
+        <w:t xml:space="preserve"> YES</w:t>
+      </w:r>
+    </w:p>
+    <w:p>
+      <w:pPr>
+        <w:spacing w:after="0" w:line="240" w:lineRule="auto"/>
+        <w:rPr>
+          <w:rFonts w:ascii="Times New Roman" w:hAnsi="Times New Roman" w:cs="Times New Roman"/>
+          <w:b/>
+          <w:bCs/>
+        </w:rPr>
+      </w:pPr>
+      <w:r>
+        <w:rPr>
+          <w:rFonts w:ascii="Times New Roman" w:hAnsi="Times New Roman" w:cs="Times New Roman"/>
+          <w:b/>
+          <w:bCs/>
+        </w:rPr>
+        <w:drawing>
+          <wp:inline distT="0" distB="0" distL="0" distR="0" wp14:anchorId="10C04790" wp14:editId="2C89AFAB">
+            <wp:extent cx="6659880" cy="2781300"/>
+            <wp:effectExtent l="0" t="0" r="7620" b="0"/>
+            <wp:docPr id="4" name="Picture 4"/>
+            <wp:cNvGraphicFramePr>
+              <a:graphicFrameLocks xmlns:a="http://schemas.openxmlformats.org/drawingml/2006/main" noChangeAspect="1"/>
+            </wp:cNvGraphicFramePr>
+            <a:graphic xmlns:a="http://schemas.openxmlformats.org/drawingml/2006/main">
+              <a:graphicData uri="http://schemas.openxmlformats.org/drawingml/2006/picture">
+                <pic:pic xmlns:pic="http://schemas.openxmlformats.org/drawingml/2006/picture">
+                  <pic:nvPicPr>
+                    <pic:cNvPr id="1" name=""/>
+                    <pic:cNvPicPr/>
+                  </pic:nvPicPr>
+                  <pic:blipFill>
+                    <a:blip r:embed="rId13"/>
+                    <a:stretch>
+                      <a:fillRect/>
+                    </a:stretch>
+                  </pic:blipFill>
+                  <pic:spPr>
+                    <a:xfrm>
+                      <a:off x="0" y="0"/>
+                      <a:ext cx="6660460" cy="2781542"/>
+                    </a:xfrm>
+                    <a:prstGeom prst="rect">
+                      <a:avLst/>
+                    </a:prstGeom>
+                  </pic:spPr>
+                </pic:pic>
+              </a:graphicData>
+            </a:graphic>
+          </wp:inline>
+        </w:drawing>
+      </w:r>
+    </w:p>
+    <w:p>
+      <w:pPr>
+        <w:spacing w:after="0" w:line="240" w:lineRule="auto"/>
+        <w:rPr>
+          <w:rFonts w:ascii="Times New Roman" w:hAnsi="Times New Roman" w:cs="Times New Roman"/>
+        </w:rPr>
+      </w:pPr>
+    </w:p>
+    <w:p>
+      <w:pPr>
+        <w:spacing w:after="0" w:line="240" w:lineRule="auto"/>
         <w:contextualSpacing/>
         <w:jc w:val="center"/>
         <w:rPr>
@@ -5169,15 +5599,6 @@
         <w:contextualSpacing/>
         <w:rPr>
           <w:rFonts w:ascii="Times New Roman" w:hAnsi="Times New Roman" w:cs="Times New Roman"/>
-        </w:rPr>
-      </w:pPr>
-    </w:p>
-    <w:p>
-      <w:pPr>
-        <w:spacing w:after="0" w:line="240" w:lineRule="auto"/>
-        <w:contextualSpacing/>
-        <w:rPr>
-          <w:rFonts w:ascii="Times New Roman" w:hAnsi="Times New Roman" w:cs="Times New Roman"/>
           <w:b/>
           <w:bCs/>
         </w:rPr>
@@ -5214,23 +5635,7 @@
         <w:rPr>
           <w:rFonts w:ascii="Times New Roman" w:hAnsi="Times New Roman" w:cs="Times New Roman"/>
         </w:rPr>
-        <w:t xml:space="preserve">When same method is present in parent class as well as in child class with same name and </w:t>
-      </w:r>
-    </w:p>
-    <w:p>
-      <w:pPr>
-        <w:spacing w:after="0" w:line="240" w:lineRule="auto"/>
-        <w:contextualSpacing/>
-        <w:rPr>
-          <w:rFonts w:ascii="Times New Roman" w:hAnsi="Times New Roman" w:cs="Times New Roman"/>
-        </w:rPr>
-      </w:pPr>
-      <w:r>
-        <w:rPr>
-          <w:rFonts w:ascii="Times New Roman" w:hAnsi="Times New Roman" w:cs="Times New Roman"/>
-        </w:rPr>
-        <w:lastRenderedPageBreak/>
-        <w:t>same input parameter or argument.</w:t>
+        <w:t>When same method is present in parent class as well as in child class with same name and same input parameter or argument.</w:t>
       </w:r>
     </w:p>
     <w:p>
@@ -5326,6 +5731,7 @@
         <w:rPr>
           <w:rFonts w:ascii="Times New Roman" w:hAnsi="Times New Roman" w:cs="Times New Roman"/>
         </w:rPr>
+        <w:lastRenderedPageBreak/>
         <w:t>Two classes must have an IS-A relationship between them.</w:t>
       </w:r>
     </w:p>
@@ -5374,11 +5780,13 @@
         <w:contextualSpacing/>
         <w:rPr>
           <w:rFonts w:ascii="Times New Roman" w:hAnsi="Times New Roman" w:cs="Times New Roman"/>
-        </w:rPr>
-      </w:pPr>
-      <w:r>
-        <w:rPr>
-          <w:rFonts w:ascii="Times New Roman" w:hAnsi="Times New Roman" w:cs="Times New Roman"/>
+          <w:color w:val="FF0000"/>
+        </w:rPr>
+      </w:pPr>
+      <w:r>
+        <w:rPr>
+          <w:rFonts w:ascii="Times New Roman" w:hAnsi="Times New Roman" w:cs="Times New Roman"/>
+          <w:color w:val="FF0000"/>
         </w:rPr>
         <w:t>No, you can't override the static method because they are the part of the class, not the object.</w:t>
       </w:r>
@@ -5516,6 +5924,12 @@
         </w:rPr>
         <w:t>Yes.</w:t>
       </w:r>
+      <w:r>
+        <w:rPr>
+          <w:rFonts w:ascii="Times New Roman" w:hAnsi="Times New Roman" w:cs="Times New Roman"/>
+        </w:rPr>
+        <w:t xml:space="preserve"> We can override a method which is overloaded in super class. </w:t>
+      </w:r>
     </w:p>
     <w:p>
       <w:pPr>
@@ -5568,22 +5982,7 @@
         <w:rPr>
           <w:rFonts w:ascii="Times New Roman" w:hAnsi="Times New Roman" w:cs="Times New Roman"/>
         </w:rPr>
-        <w:t xml:space="preserve">No, we cannot override the private methods because the scope of private methods is limited to the class </w:t>
-      </w:r>
-    </w:p>
-    <w:p>
-      <w:pPr>
-        <w:spacing w:after="0" w:line="240" w:lineRule="auto"/>
-        <w:contextualSpacing/>
-        <w:rPr>
-          <w:rFonts w:ascii="Times New Roman" w:hAnsi="Times New Roman" w:cs="Times New Roman"/>
-        </w:rPr>
-      </w:pPr>
-      <w:r>
-        <w:rPr>
-          <w:rFonts w:ascii="Times New Roman" w:hAnsi="Times New Roman" w:cs="Times New Roman"/>
-        </w:rPr>
-        <w:t>and we cannot access them outside of the class.</w:t>
+        <w:t>No, we cannot override the private methods because the scope of private methods is limited to the class and we cannot access them outside of the class.</w:t>
       </w:r>
     </w:p>
     <w:p>
@@ -5613,6 +6012,78 @@
           <w:highlight w:val="yellow"/>
         </w:rPr>
         <w:t>Q7.</w:t>
+      </w:r>
+      <w:r>
+        <w:rPr>
+          <w:rFonts w:ascii="Times New Roman" w:hAnsi="Times New Roman" w:cs="Times New Roman"/>
+          <w:b/>
+          <w:bCs/>
+          <w:highlight w:val="yellow"/>
+        </w:rPr>
+        <w:tab/>
+        <w:t>Can we override Final method?</w:t>
+      </w:r>
+    </w:p>
+    <w:p>
+      <w:pPr>
+        <w:spacing w:after="0" w:line="240" w:lineRule="auto"/>
+        <w:contextualSpacing/>
+        <w:rPr>
+          <w:rFonts w:ascii="Times New Roman" w:hAnsi="Times New Roman" w:cs="Times New Roman"/>
+        </w:rPr>
+      </w:pPr>
+      <w:r>
+        <w:rPr>
+          <w:rFonts w:ascii="Times New Roman" w:hAnsi="Times New Roman" w:cs="Times New Roman"/>
+        </w:rPr>
+        <w:t xml:space="preserve">No. Final method cannot be overridden. </w:t>
+      </w:r>
+    </w:p>
+    <w:p>
+      <w:pPr>
+        <w:spacing w:after="0" w:line="240" w:lineRule="auto"/>
+        <w:contextualSpacing/>
+        <w:rPr>
+          <w:rFonts w:ascii="Times New Roman" w:hAnsi="Times New Roman" w:cs="Times New Roman"/>
+        </w:rPr>
+      </w:pPr>
+    </w:p>
+    <w:p>
+      <w:pPr>
+        <w:spacing w:after="0" w:line="240" w:lineRule="auto"/>
+        <w:contextualSpacing/>
+        <w:rPr>
+          <w:rFonts w:ascii="Times New Roman" w:hAnsi="Times New Roman" w:cs="Times New Roman"/>
+          <w:b/>
+          <w:bCs/>
+        </w:rPr>
+      </w:pPr>
+      <w:r>
+        <w:rPr>
+          <w:rFonts w:ascii="Times New Roman" w:hAnsi="Times New Roman" w:cs="Times New Roman"/>
+          <w:b/>
+          <w:bCs/>
+          <w:highlight w:val="yellow"/>
+        </w:rPr>
+        <w:t>Q</w:t>
+      </w:r>
+      <w:r>
+        <w:rPr>
+          <w:rFonts w:ascii="Times New Roman" w:hAnsi="Times New Roman" w:cs="Times New Roman"/>
+          <w:b/>
+          <w:bCs/>
+          <w:highlight w:val="yellow"/>
+        </w:rPr>
+        <w:t>8</w:t>
+      </w:r>
+      <w:r>
+        <w:rPr>
+          <w:rFonts w:ascii="Times New Roman" w:hAnsi="Times New Roman" w:cs="Times New Roman"/>
+          <w:b/>
+          <w:bCs/>
+          <w:highlight w:val="yellow"/>
+        </w:rPr>
+        <w:t>.</w:t>
       </w:r>
       <w:r>
         <w:rPr>
@@ -5743,36 +6214,74 @@
     <w:p>
       <w:pPr>
         <w:spacing w:after="0" w:line="240" w:lineRule="auto"/>
-        <w:contextualSpacing/>
-        <w:rPr>
-          <w:rFonts w:ascii="Times New Roman" w:hAnsi="Times New Roman" w:cs="Times New Roman"/>
-        </w:rPr>
-      </w:pPr>
-      <w:r>
-        <w:rPr>
-          <w:rFonts w:ascii="Times New Roman" w:hAnsi="Times New Roman" w:cs="Times New Roman"/>
+        <w:rPr>
+          <w:rFonts w:ascii="Times New Roman" w:hAnsi="Times New Roman" w:cs="Times New Roman"/>
+        </w:rPr>
+      </w:pPr>
+    </w:p>
+    <w:p>
+      <w:pPr>
+        <w:spacing w:after="0" w:line="240" w:lineRule="auto"/>
+        <w:rPr>
+          <w:rFonts w:ascii="Times New Roman" w:hAnsi="Times New Roman" w:cs="Times New Roman"/>
+          <w:b/>
+          <w:bCs/>
+        </w:rPr>
+      </w:pPr>
+      <w:r>
+        <w:rPr>
+          <w:rFonts w:ascii="Times New Roman" w:hAnsi="Times New Roman" w:cs="Times New Roman"/>
+          <w:b/>
+          <w:bCs/>
+          <w:highlight w:val="yellow"/>
+        </w:rPr>
+        <w:t xml:space="preserve">Q9. </w:t>
+      </w:r>
+      <w:r>
+        <w:rPr>
+          <w:rFonts w:ascii="Times New Roman" w:hAnsi="Times New Roman" w:cs="Times New Roman"/>
+          <w:b/>
+          <w:bCs/>
+          <w:highlight w:val="yellow"/>
         </w:rPr>
         <w:tab/>
-      </w:r>
-    </w:p>
-    <w:p>
-      <w:pPr>
-        <w:spacing w:after="0" w:line="240" w:lineRule="auto"/>
-        <w:contextualSpacing/>
-        <w:rPr>
-          <w:rFonts w:ascii="Times New Roman" w:hAnsi="Times New Roman" w:cs="Times New Roman"/>
-          <w:b/>
-          <w:bCs/>
-        </w:rPr>
-      </w:pPr>
-      <w:r>
-        <w:rPr>
-          <w:rFonts w:ascii="Times New Roman" w:hAnsi="Times New Roman" w:cs="Times New Roman"/>
-          <w:b/>
-          <w:bCs/>
-          <w:highlight w:val="yellow"/>
-        </w:rPr>
-        <w:t>Q8.</w:t>
+        <w:t>Is it possible to override non-static method as static?</w:t>
+      </w:r>
+      <w:r>
+        <w:rPr>
+          <w:rFonts w:ascii="Times New Roman" w:hAnsi="Times New Roman" w:cs="Times New Roman"/>
+          <w:b/>
+          <w:bCs/>
+        </w:rPr>
+        <w:t xml:space="preserve"> NO</w:t>
+      </w:r>
+    </w:p>
+    <w:p>
+      <w:pPr>
+        <w:spacing w:after="0" w:line="240" w:lineRule="auto"/>
+        <w:rPr>
+          <w:rFonts w:ascii="Times New Roman" w:hAnsi="Times New Roman" w:cs="Times New Roman"/>
+        </w:rPr>
+      </w:pPr>
+    </w:p>
+    <w:p>
+      <w:pPr>
+        <w:spacing w:after="0" w:line="240" w:lineRule="auto"/>
+        <w:contextualSpacing/>
+        <w:rPr>
+          <w:rFonts w:ascii="Times New Roman" w:hAnsi="Times New Roman" w:cs="Times New Roman"/>
+          <w:b/>
+          <w:bCs/>
+        </w:rPr>
+      </w:pPr>
+      <w:r>
+        <w:rPr>
+          <w:rFonts w:ascii="Times New Roman" w:hAnsi="Times New Roman" w:cs="Times New Roman"/>
+          <w:b/>
+          <w:bCs/>
+          <w:highlight w:val="yellow"/>
+        </w:rPr>
+        <w:t>Q10.</w:t>
       </w:r>
       <w:r>
         <w:rPr>
@@ -5782,244 +6291,58 @@
           <w:highlight w:val="yellow"/>
         </w:rPr>
         <w:tab/>
-        <w:t>Difference between method Overloading and Overriding?</w:t>
-      </w:r>
-    </w:p>
-    <w:tbl>
-      <w:tblPr>
-        <w:tblStyle w:val="TableGrid"/>
-        <w:tblW w:w="0" w:type="auto"/>
-        <w:tblLook w:val="04A0" w:firstRow="1" w:lastRow="0" w:firstColumn="1" w:lastColumn="0" w:noHBand="0" w:noVBand="1"/>
-      </w:tblPr>
-      <w:tblGrid>
-        <w:gridCol w:w="5395"/>
-        <w:gridCol w:w="5395"/>
-      </w:tblGrid>
-      <w:tr>
-        <w:tc>
-          <w:tcPr>
-            <w:tcW w:w="5395" w:type="dxa"/>
-          </w:tcPr>
-          <w:p>
-            <w:pPr>
-              <w:contextualSpacing/>
-              <w:jc w:val="center"/>
-              <w:rPr>
-                <w:rFonts w:ascii="Times New Roman" w:hAnsi="Times New Roman" w:cs="Times New Roman"/>
-                <w:b/>
-                <w:bCs/>
-                <w:highlight w:val="cyan"/>
-              </w:rPr>
-            </w:pPr>
-            <w:r>
-              <w:rPr>
-                <w:rFonts w:ascii="Times New Roman" w:hAnsi="Times New Roman" w:cs="Times New Roman"/>
-                <w:b/>
-                <w:bCs/>
-                <w:highlight w:val="cyan"/>
-              </w:rPr>
-              <w:t>M</w:t>
-            </w:r>
-            <w:r>
-              <w:rPr>
-                <w:rFonts w:ascii="Times New Roman" w:hAnsi="Times New Roman" w:cs="Times New Roman"/>
-                <w:b/>
-                <w:bCs/>
-                <w:highlight w:val="cyan"/>
-              </w:rPr>
-              <w:t>ethod overloading</w:t>
-            </w:r>
-          </w:p>
-        </w:tc>
-        <w:tc>
-          <w:tcPr>
-            <w:tcW w:w="5395" w:type="dxa"/>
-          </w:tcPr>
-          <w:p>
-            <w:pPr>
-              <w:contextualSpacing/>
-              <w:jc w:val="center"/>
-              <w:rPr>
-                <w:rFonts w:ascii="Times New Roman" w:hAnsi="Times New Roman" w:cs="Times New Roman"/>
-                <w:b/>
-                <w:bCs/>
-                <w:highlight w:val="cyan"/>
-              </w:rPr>
-            </w:pPr>
-            <w:r>
-              <w:rPr>
-                <w:rFonts w:ascii="Times New Roman" w:hAnsi="Times New Roman" w:cs="Times New Roman"/>
-                <w:b/>
-                <w:bCs/>
-                <w:highlight w:val="cyan"/>
-              </w:rPr>
-              <w:t>M</w:t>
-            </w:r>
-            <w:r>
-              <w:rPr>
-                <w:rFonts w:ascii="Times New Roman" w:hAnsi="Times New Roman" w:cs="Times New Roman"/>
-                <w:b/>
-                <w:bCs/>
-                <w:highlight w:val="cyan"/>
-              </w:rPr>
-              <w:t>ethod overriding</w:t>
-            </w:r>
-          </w:p>
-        </w:tc>
-      </w:tr>
-      <w:tr>
-        <w:tc>
-          <w:tcPr>
-            <w:tcW w:w="5395" w:type="dxa"/>
-          </w:tcPr>
-          <w:p>
-            <w:pPr>
-              <w:contextualSpacing/>
-              <w:rPr>
-                <w:rFonts w:ascii="Times New Roman" w:hAnsi="Times New Roman" w:cs="Times New Roman"/>
-              </w:rPr>
-            </w:pPr>
-            <w:r>
-              <w:rPr>
-                <w:rFonts w:ascii="Times New Roman" w:hAnsi="Times New Roman" w:cs="Times New Roman"/>
-              </w:rPr>
-              <w:t>Same method name with different parameters within the same Class.</w:t>
-            </w:r>
-          </w:p>
-        </w:tc>
-        <w:tc>
-          <w:tcPr>
-            <w:tcW w:w="5395" w:type="dxa"/>
-          </w:tcPr>
-          <w:p>
-            <w:pPr>
-              <w:contextualSpacing/>
-              <w:rPr>
-                <w:rFonts w:ascii="Times New Roman" w:hAnsi="Times New Roman" w:cs="Times New Roman"/>
-              </w:rPr>
-            </w:pPr>
-            <w:r>
-              <w:rPr>
-                <w:rFonts w:ascii="Times New Roman" w:hAnsi="Times New Roman" w:cs="Times New Roman"/>
-              </w:rPr>
-              <w:t xml:space="preserve">When same method is present in parent class as well as in child class with same name and </w:t>
-            </w:r>
-          </w:p>
-          <w:p>
-            <w:pPr>
-              <w:contextualSpacing/>
-              <w:rPr>
-                <w:rFonts w:ascii="Times New Roman" w:hAnsi="Times New Roman" w:cs="Times New Roman"/>
-              </w:rPr>
-            </w:pPr>
-            <w:r>
-              <w:rPr>
-                <w:rFonts w:ascii="Times New Roman" w:hAnsi="Times New Roman" w:cs="Times New Roman"/>
-              </w:rPr>
-              <w:t>same input parameter or argument.</w:t>
-            </w:r>
-          </w:p>
-        </w:tc>
-      </w:tr>
-      <w:tr>
-        <w:tc>
-          <w:tcPr>
-            <w:tcW w:w="5395" w:type="dxa"/>
-          </w:tcPr>
-          <w:p>
-            <w:pPr>
-              <w:contextualSpacing/>
-              <w:rPr>
-                <w:rFonts w:ascii="Times New Roman" w:hAnsi="Times New Roman" w:cs="Times New Roman"/>
-              </w:rPr>
-            </w:pPr>
-            <w:r>
-              <w:rPr>
-                <w:rFonts w:ascii="Times New Roman" w:hAnsi="Times New Roman" w:cs="Times New Roman"/>
-              </w:rPr>
-              <w:t>Compile time polymorphism</w:t>
-            </w:r>
-            <w:r>
-              <w:rPr>
-                <w:rFonts w:ascii="Times New Roman" w:hAnsi="Times New Roman" w:cs="Times New Roman"/>
-              </w:rPr>
-              <w:t>/static binding</w:t>
-            </w:r>
-          </w:p>
-        </w:tc>
-        <w:tc>
-          <w:tcPr>
-            <w:tcW w:w="5395" w:type="dxa"/>
-          </w:tcPr>
-          <w:p>
-            <w:pPr>
-              <w:contextualSpacing/>
-              <w:rPr>
-                <w:rFonts w:ascii="Times New Roman" w:hAnsi="Times New Roman" w:cs="Times New Roman"/>
-              </w:rPr>
-            </w:pPr>
-            <w:r>
-              <w:rPr>
-                <w:rFonts w:ascii="Times New Roman" w:hAnsi="Times New Roman" w:cs="Times New Roman"/>
-              </w:rPr>
-              <w:t>Run time polymorphism</w:t>
-            </w:r>
-            <w:r>
-              <w:rPr>
-                <w:rFonts w:ascii="Times New Roman" w:hAnsi="Times New Roman" w:cs="Times New Roman"/>
-              </w:rPr>
-              <w:t xml:space="preserve">/dynamic binding </w:t>
-            </w:r>
-          </w:p>
-        </w:tc>
-      </w:tr>
-    </w:tbl>
-    <w:p>
-      <w:pPr>
-        <w:spacing w:after="0" w:line="240" w:lineRule="auto"/>
-        <w:contextualSpacing/>
-        <w:rPr>
-          <w:rFonts w:ascii="Times New Roman" w:hAnsi="Times New Roman" w:cs="Times New Roman"/>
-          <w:b/>
-          <w:bCs/>
-        </w:rPr>
-      </w:pPr>
-    </w:p>
-    <w:p>
-      <w:pPr>
-        <w:spacing w:after="0" w:line="240" w:lineRule="auto"/>
-        <w:contextualSpacing/>
-        <w:rPr>
-          <w:rFonts w:ascii="Times New Roman" w:hAnsi="Times New Roman" w:cs="Times New Roman"/>
-        </w:rPr>
-      </w:pPr>
-    </w:p>
-    <w:p>
-      <w:pPr>
-        <w:spacing w:after="0" w:line="240" w:lineRule="auto"/>
-        <w:contextualSpacing/>
-        <w:rPr>
-          <w:rFonts w:ascii="Times New Roman" w:hAnsi="Times New Roman" w:cs="Times New Roman"/>
-        </w:rPr>
-      </w:pPr>
-      <w:r>
-        <w:rPr>
-          <w:rFonts w:ascii="Times New Roman" w:hAnsi="Times New Roman" w:cs="Times New Roman"/>
-        </w:rPr>
-        <w:tab/>
-      </w:r>
-    </w:p>
-    <w:p>
-      <w:pPr>
-        <w:spacing w:after="0" w:line="240" w:lineRule="auto"/>
-        <w:contextualSpacing/>
-        <w:rPr>
-          <w:rFonts w:ascii="Times New Roman" w:hAnsi="Times New Roman" w:cs="Times New Roman"/>
-        </w:rPr>
-      </w:pPr>
+        <w:t>Can we synchronize override method?</w:t>
+      </w:r>
+      <w:r>
+        <w:rPr>
+          <w:rFonts w:ascii="Times New Roman" w:hAnsi="Times New Roman" w:cs="Times New Roman"/>
+          <w:b/>
+          <w:bCs/>
+        </w:rPr>
+        <w:t xml:space="preserve"> </w:t>
+      </w:r>
+    </w:p>
+    <w:p>
+      <w:pPr>
+        <w:spacing w:after="0" w:line="240" w:lineRule="auto"/>
+        <w:contextualSpacing/>
+        <w:rPr>
+          <w:rFonts w:ascii="Times New Roman" w:hAnsi="Times New Roman" w:cs="Times New Roman"/>
+          <w:b/>
+          <w:bCs/>
+          <w:szCs w:val="22"/>
+        </w:rPr>
+      </w:pPr>
+      <w:r>
+        <w:rPr>
+          <w:rFonts w:ascii="Times New Roman" w:hAnsi="Times New Roman" w:cs="Times New Roman"/>
+          <w:color w:val="000000"/>
+          <w:szCs w:val="22"/>
+          <w:shd w:val="clear" w:color="auto" w:fill="FFFFFF"/>
+        </w:rPr>
+        <w:t xml:space="preserve">We can </w:t>
+      </w:r>
+      <w:r>
+        <w:rPr>
+          <w:rFonts w:ascii="Times New Roman" w:hAnsi="Times New Roman" w:cs="Times New Roman"/>
+          <w:color w:val="000000"/>
+          <w:szCs w:val="22"/>
+          <w:shd w:val="clear" w:color="auto" w:fill="FFFFFF"/>
+        </w:rPr>
+        <w:t>synchronize</w:t>
+      </w:r>
+      <w:r>
+        <w:rPr>
+          <w:rFonts w:ascii="Times New Roman" w:hAnsi="Times New Roman" w:cs="Times New Roman"/>
+          <w:color w:val="000000"/>
+          <w:szCs w:val="22"/>
+          <w:shd w:val="clear" w:color="auto" w:fill="FFFFFF"/>
+        </w:rPr>
+        <w:t xml:space="preserve"> the overridden method in subclass.</w:t>
+      </w:r>
     </w:p>
     <w:sectPr>
-      <w:footerReference w:type="default" r:id="rId12"/>
+      <w:footerReference w:type="default" r:id="rId14"/>
       <w:pgSz w:w="12240" w:h="15840"/>
       <w:pgMar w:top="720" w:right="720" w:bottom="720" w:left="720" w:header="720" w:footer="180" w:gutter="0"/>
       <w:cols w:space="720"/>
@@ -8624,12 +8947,23 @@
     <w:name w:val="Hyperlink"/>
     <w:basedOn w:val="DefaultParagraphFont"/>
     <w:uiPriority w:val="99"/>
-    <w:semiHidden/>
     <w:unhideWhenUsed/>
     <w:rsid w:val="00482D06"/>
     <w:rPr>
       <w:color w:val="0000FF"/>
       <w:u w:val="single"/>
+    </w:rPr>
+  </w:style>
+  <w:style w:type="character" w:styleId="UnresolvedMention">
+    <w:name w:val="Unresolved Mention"/>
+    <w:basedOn w:val="DefaultParagraphFont"/>
+    <w:uiPriority w:val="99"/>
+    <w:semiHidden/>
+    <w:unhideWhenUsed/>
+    <w:rsid w:val="003E04F9"/>
+    <w:rPr>
+      <w:color w:val="605E5C"/>
+      <w:shd w:val="clear" w:color="auto" w:fill="E1DFDD"/>
     </w:rPr>
   </w:style>
 </w:styles>

--- a/java_selenium_interview/java_interview/constructor_method_overloading_overriding.docx
+++ b/java_selenium_interview/java_interview/constructor_method_overloading_overriding.docx
@@ -42,7 +42,29 @@
           <w:highlight w:val="cyan"/>
           <w:u w:val="single"/>
         </w:rPr>
-        <w:t>Method/Constructor/Method_Overloading/Overriding</w:t>
+        <w:t>Method/Constructor/</w:t>
+      </w:r>
+      <w:proofErr w:type="spellStart"/>
+      <w:r>
+        <w:rPr>
+          <w:rFonts w:ascii="Times New Roman" w:hAnsi="Times New Roman" w:cs="Times New Roman"/>
+          <w:b/>
+          <w:bCs/>
+          <w:highlight w:val="cyan"/>
+          <w:u w:val="single"/>
+        </w:rPr>
+        <w:t>Method_Overloading</w:t>
+      </w:r>
+      <w:proofErr w:type="spellEnd"/>
+      <w:r>
+        <w:rPr>
+          <w:rFonts w:ascii="Times New Roman" w:hAnsi="Times New Roman" w:cs="Times New Roman"/>
+          <w:b/>
+          <w:bCs/>
+          <w:highlight w:val="cyan"/>
+          <w:u w:val="single"/>
+        </w:rPr>
+        <w:t>/Overriding</w:t>
       </w:r>
     </w:p>
     <w:p>
@@ -277,7 +299,21 @@
         <w:rPr>
           <w:rFonts w:ascii="Times New Roman" w:hAnsi="Times New Roman" w:cs="Times New Roman"/>
         </w:rPr>
-        <w:t>What is variables and methods--are characteristics of any particular class</w:t>
+        <w:t xml:space="preserve">What </w:t>
+      </w:r>
+      <w:proofErr w:type="gramStart"/>
+      <w:r>
+        <w:rPr>
+          <w:rFonts w:ascii="Times New Roman" w:hAnsi="Times New Roman" w:cs="Times New Roman"/>
+        </w:rPr>
+        <w:t>is</w:t>
+      </w:r>
+      <w:proofErr w:type="gramEnd"/>
+      <w:r>
+        <w:rPr>
+          <w:rFonts w:ascii="Times New Roman" w:hAnsi="Times New Roman" w:cs="Times New Roman"/>
+        </w:rPr>
+        <w:t xml:space="preserve"> variables and methods--are characteristics of any particular class</w:t>
       </w:r>
       <w:r>
         <w:rPr>
@@ -1258,8 +1294,19 @@
           <w:sz w:val="23"/>
           <w:szCs w:val="23"/>
         </w:rPr>
-        <w:t>Using new operator - new xyzClass</w:t>
-      </w:r>
+        <w:t xml:space="preserve">Using new operator - new </w:t>
+      </w:r>
+      <w:proofErr w:type="spellStart"/>
+      <w:r>
+        <w:rPr>
+          <w:rFonts w:ascii="Times New Roman" w:eastAsia="Times New Roman" w:hAnsi="Times New Roman" w:cs="Times New Roman"/>
+          <w:color w:val="000000"/>
+          <w:sz w:val="23"/>
+          <w:szCs w:val="23"/>
+        </w:rPr>
+        <w:t>xyzClass</w:t>
+      </w:r>
+      <w:proofErr w:type="spellEnd"/>
       <w:r>
         <w:rPr>
           <w:rFonts w:ascii="Times New Roman" w:eastAsia="Times New Roman" w:hAnsi="Times New Roman" w:cs="Times New Roman"/>
@@ -1303,8 +1350,9 @@
           <w:sz w:val="23"/>
           <w:szCs w:val="23"/>
         </w:rPr>
-        <w:t>Using factory methods - xyzFactory.getInstance</w:t>
-      </w:r>
+        <w:t xml:space="preserve">Using factory methods - </w:t>
+      </w:r>
+      <w:proofErr w:type="spellStart"/>
       <w:r>
         <w:rPr>
           <w:rFonts w:ascii="Times New Roman" w:eastAsia="Times New Roman" w:hAnsi="Times New Roman" w:cs="Times New Roman"/>
@@ -1312,8 +1360,9 @@
           <w:sz w:val="23"/>
           <w:szCs w:val="23"/>
         </w:rPr>
-        <w:t xml:space="preserve"> </w:t>
-      </w:r>
+        <w:t>xyzFactory.getInstance</w:t>
+      </w:r>
+      <w:proofErr w:type="spellEnd"/>
       <w:r>
         <w:rPr>
           <w:rFonts w:ascii="Times New Roman" w:eastAsia="Times New Roman" w:hAnsi="Times New Roman" w:cs="Times New Roman"/>
@@ -1321,8 +1370,19 @@
           <w:sz w:val="23"/>
           <w:szCs w:val="23"/>
         </w:rPr>
+        <w:t xml:space="preserve"> </w:t>
+      </w:r>
+      <w:proofErr w:type="gramStart"/>
+      <w:r>
+        <w:rPr>
+          <w:rFonts w:ascii="Times New Roman" w:eastAsia="Times New Roman" w:hAnsi="Times New Roman" w:cs="Times New Roman"/>
+          <w:color w:val="000000"/>
+          <w:sz w:val="23"/>
+          <w:szCs w:val="23"/>
+        </w:rPr>
         <w:t>( )</w:t>
       </w:r>
+      <w:proofErr w:type="gramEnd"/>
     </w:p>
     <w:p>
       <w:pPr>
@@ -1348,8 +1408,9 @@
           <w:sz w:val="23"/>
           <w:szCs w:val="23"/>
         </w:rPr>
-        <w:t>Using newInstance</w:t>
-      </w:r>
+        <w:t xml:space="preserve">Using </w:t>
+      </w:r>
+      <w:proofErr w:type="spellStart"/>
       <w:r>
         <w:rPr>
           <w:rFonts w:ascii="Times New Roman" w:eastAsia="Times New Roman" w:hAnsi="Times New Roman" w:cs="Times New Roman"/>
@@ -1357,8 +1418,9 @@
           <w:sz w:val="23"/>
           <w:szCs w:val="23"/>
         </w:rPr>
-        <w:t xml:space="preserve"> </w:t>
-      </w:r>
+        <w:t>newInstance</w:t>
+      </w:r>
+      <w:proofErr w:type="spellEnd"/>
       <w:r>
         <w:rPr>
           <w:rFonts w:ascii="Times New Roman" w:eastAsia="Times New Roman" w:hAnsi="Times New Roman" w:cs="Times New Roman"/>
@@ -1366,7 +1428,27 @@
           <w:sz w:val="23"/>
           <w:szCs w:val="23"/>
         </w:rPr>
-        <w:t>( ) method</w:t>
+        <w:t xml:space="preserve"> </w:t>
+      </w:r>
+      <w:proofErr w:type="gramStart"/>
+      <w:r>
+        <w:rPr>
+          <w:rFonts w:ascii="Times New Roman" w:eastAsia="Times New Roman" w:hAnsi="Times New Roman" w:cs="Times New Roman"/>
+          <w:color w:val="000000"/>
+          <w:sz w:val="23"/>
+          <w:szCs w:val="23"/>
+        </w:rPr>
+        <w:t>( )</w:t>
+      </w:r>
+      <w:proofErr w:type="gramEnd"/>
+      <w:r>
+        <w:rPr>
+          <w:rFonts w:ascii="Times New Roman" w:eastAsia="Times New Roman" w:hAnsi="Times New Roman" w:cs="Times New Roman"/>
+          <w:color w:val="000000"/>
+          <w:sz w:val="23"/>
+          <w:szCs w:val="23"/>
+        </w:rPr>
+        <w:t xml:space="preserve"> method</w:t>
       </w:r>
     </w:p>
     <w:p>
@@ -1393,8 +1475,9 @@
           <w:sz w:val="23"/>
           <w:szCs w:val="23"/>
         </w:rPr>
-        <w:t>By cloning an already available object - (xyzClass)obj1.clone</w:t>
-      </w:r>
+        <w:t>By cloning an already available object - (</w:t>
+      </w:r>
+      <w:proofErr w:type="spellStart"/>
       <w:r>
         <w:rPr>
           <w:rFonts w:ascii="Times New Roman" w:eastAsia="Times New Roman" w:hAnsi="Times New Roman" w:cs="Times New Roman"/>
@@ -1402,8 +1485,9 @@
           <w:sz w:val="23"/>
           <w:szCs w:val="23"/>
         </w:rPr>
-        <w:t xml:space="preserve"> </w:t>
-      </w:r>
+        <w:t>xyzClass</w:t>
+      </w:r>
+      <w:proofErr w:type="spellEnd"/>
       <w:r>
         <w:rPr>
           <w:rFonts w:ascii="Times New Roman" w:eastAsia="Times New Roman" w:hAnsi="Times New Roman" w:cs="Times New Roman"/>
@@ -1411,8 +1495,28 @@
           <w:sz w:val="23"/>
           <w:szCs w:val="23"/>
         </w:rPr>
+        <w:t>)obj1.clone</w:t>
+      </w:r>
+      <w:r>
+        <w:rPr>
+          <w:rFonts w:ascii="Times New Roman" w:eastAsia="Times New Roman" w:hAnsi="Times New Roman" w:cs="Times New Roman"/>
+          <w:color w:val="000000"/>
+          <w:sz w:val="23"/>
+          <w:szCs w:val="23"/>
+        </w:rPr>
+        <w:t xml:space="preserve"> </w:t>
+      </w:r>
+      <w:proofErr w:type="gramStart"/>
+      <w:r>
+        <w:rPr>
+          <w:rFonts w:ascii="Times New Roman" w:eastAsia="Times New Roman" w:hAnsi="Times New Roman" w:cs="Times New Roman"/>
+          <w:color w:val="000000"/>
+          <w:sz w:val="23"/>
+          <w:szCs w:val="23"/>
+        </w:rPr>
         <w:t>( )</w:t>
       </w:r>
+      <w:proofErr w:type="gramEnd"/>
     </w:p>
     <w:p>
       <w:pPr>
@@ -3497,7 +3601,27 @@
           <w:szCs w:val="22"/>
           <w:shd w:val="clear" w:color="auto" w:fill="FFFFFF"/>
         </w:rPr>
-        <w:t>Yes, a constructor can be called by another constructor in java. We can use this() to call same class constructor and super() to call super class constructor.</w:t>
+        <w:t xml:space="preserve">Yes, a constructor can be called by another constructor in java. We can use </w:t>
+      </w:r>
+      <w:proofErr w:type="gramStart"/>
+      <w:r>
+        <w:rPr>
+          <w:rFonts w:ascii="Times New Roman" w:hAnsi="Times New Roman" w:cs="Times New Roman"/>
+          <w:color w:val="000000"/>
+          <w:szCs w:val="22"/>
+          <w:shd w:val="clear" w:color="auto" w:fill="FFFFFF"/>
+        </w:rPr>
+        <w:t>this(</w:t>
+      </w:r>
+      <w:proofErr w:type="gramEnd"/>
+      <w:r>
+        <w:rPr>
+          <w:rFonts w:ascii="Times New Roman" w:hAnsi="Times New Roman" w:cs="Times New Roman"/>
+          <w:color w:val="000000"/>
+          <w:szCs w:val="22"/>
+          <w:shd w:val="clear" w:color="auto" w:fill="FFFFFF"/>
+        </w:rPr>
+        <w:t>) to call same class constructor and super() to call super class constructor.</w:t>
       </w:r>
     </w:p>
     <w:p>
@@ -4067,11 +4191,10 @@
           <w:rFonts w:ascii="Times New Roman" w:hAnsi="Times New Roman" w:cs="Times New Roman"/>
           <w:noProof/>
         </w:rPr>
-        <w:lastRenderedPageBreak/>
         <w:drawing>
-          <wp:inline distT="0" distB="0" distL="0" distR="0" wp14:anchorId="3A511D3A" wp14:editId="54DAFDF4">
-            <wp:extent cx="5288738" cy="4336156"/>
-            <wp:effectExtent l="0" t="0" r="7620" b="7620"/>
+          <wp:inline distT="0" distB="0" distL="0" distR="0" wp14:anchorId="3A511D3A" wp14:editId="05D1B75B">
+            <wp:extent cx="5288279" cy="3787140"/>
+            <wp:effectExtent l="0" t="0" r="8255" b="3810"/>
             <wp:docPr id="3" name="Picture 3"/>
             <wp:cNvGraphicFramePr>
               <a:graphicFrameLocks xmlns:a="http://schemas.openxmlformats.org/drawingml/2006/main" noChangeAspect="1"/>
@@ -4092,7 +4215,7 @@
                   <pic:spPr>
                     <a:xfrm>
                       <a:off x="0" y="0"/>
-                      <a:ext cx="5288738" cy="4336156"/>
+                      <a:ext cx="5298258" cy="3794286"/>
                     </a:xfrm>
                     <a:prstGeom prst="rect">
                       <a:avLst/>
@@ -4126,17 +4249,32 @@
           <w:rFonts w:ascii="Times New Roman" w:hAnsi="Times New Roman" w:cs="Times New Roman"/>
           <w:b/>
           <w:bCs/>
+          <w:highlight w:val="yellow"/>
           <w:u w:val="single"/>
         </w:rPr>
       </w:pPr>
-      <w:r>
-        <w:rPr>
-          <w:rFonts w:ascii="Times New Roman" w:hAnsi="Times New Roman" w:cs="Times New Roman"/>
-          <w:b/>
-          <w:bCs/>
-          <w:highlight w:val="yellow"/>
+    </w:p>
+    <w:p>
+      <w:pPr>
+        <w:spacing w:after="0" w:line="240" w:lineRule="auto"/>
+        <w:contextualSpacing/>
+        <w:jc w:val="center"/>
+        <w:rPr>
+          <w:rFonts w:ascii="Times New Roman" w:hAnsi="Times New Roman" w:cs="Times New Roman"/>
+          <w:b/>
+          <w:bCs/>
           <w:u w:val="single"/>
         </w:rPr>
+      </w:pPr>
+      <w:r>
+        <w:rPr>
+          <w:rFonts w:ascii="Times New Roman" w:hAnsi="Times New Roman" w:cs="Times New Roman"/>
+          <w:b/>
+          <w:bCs/>
+          <w:highlight w:val="yellow"/>
+          <w:u w:val="single"/>
+        </w:rPr>
+        <w:lastRenderedPageBreak/>
         <w:t>***METHOD OVERLOADING</w:t>
       </w:r>
       <w:r>
@@ -4459,7 +4597,21 @@
           <w:rFonts w:ascii="Times New Roman" w:hAnsi="Times New Roman" w:cs="Times New Roman"/>
         </w:rPr>
         <w:tab/>
-        <w:t>public static int sum(int a, int b) {</w:t>
+        <w:t xml:space="preserve">public static int </w:t>
+      </w:r>
+      <w:proofErr w:type="gramStart"/>
+      <w:r>
+        <w:rPr>
+          <w:rFonts w:ascii="Times New Roman" w:hAnsi="Times New Roman" w:cs="Times New Roman"/>
+        </w:rPr>
+        <w:t>sum(</w:t>
+      </w:r>
+      <w:proofErr w:type="gramEnd"/>
+      <w:r>
+        <w:rPr>
+          <w:rFonts w:ascii="Times New Roman" w:hAnsi="Times New Roman" w:cs="Times New Roman"/>
+        </w:rPr>
+        <w:t>int a, int b) {</w:t>
       </w:r>
     </w:p>
     <w:p>
@@ -4487,7 +4639,21 @@
           <w:rFonts w:ascii="Times New Roman" w:hAnsi="Times New Roman" w:cs="Times New Roman"/>
         </w:rPr>
         <w:tab/>
-        <w:t>return a+b;</w:t>
+        <w:t xml:space="preserve">return </w:t>
+      </w:r>
+      <w:proofErr w:type="spellStart"/>
+      <w:r>
+        <w:rPr>
+          <w:rFonts w:ascii="Times New Roman" w:hAnsi="Times New Roman" w:cs="Times New Roman"/>
+        </w:rPr>
+        <w:t>a+b</w:t>
+      </w:r>
+      <w:proofErr w:type="spellEnd"/>
+      <w:r>
+        <w:rPr>
+          <w:rFonts w:ascii="Times New Roman" w:hAnsi="Times New Roman" w:cs="Times New Roman"/>
+        </w:rPr>
+        <w:t>;</w:t>
       </w:r>
     </w:p>
     <w:p>
@@ -4531,7 +4697,21 @@
           <w:rFonts w:ascii="Times New Roman" w:hAnsi="Times New Roman" w:cs="Times New Roman"/>
         </w:rPr>
         <w:tab/>
-        <w:t>public static double sum(int a, int b) {</w:t>
+        <w:t xml:space="preserve">public static double </w:t>
+      </w:r>
+      <w:proofErr w:type="gramStart"/>
+      <w:r>
+        <w:rPr>
+          <w:rFonts w:ascii="Times New Roman" w:hAnsi="Times New Roman" w:cs="Times New Roman"/>
+        </w:rPr>
+        <w:t>sum(</w:t>
+      </w:r>
+      <w:proofErr w:type="gramEnd"/>
+      <w:r>
+        <w:rPr>
+          <w:rFonts w:ascii="Times New Roman" w:hAnsi="Times New Roman" w:cs="Times New Roman"/>
+        </w:rPr>
+        <w:t>int a, int b) {</w:t>
       </w:r>
     </w:p>
     <w:p>
@@ -4559,7 +4739,21 @@
           <w:rFonts w:ascii="Times New Roman" w:hAnsi="Times New Roman" w:cs="Times New Roman"/>
         </w:rPr>
         <w:tab/>
-        <w:t>return a+b;</w:t>
+        <w:t xml:space="preserve">return </w:t>
+      </w:r>
+      <w:proofErr w:type="spellStart"/>
+      <w:r>
+        <w:rPr>
+          <w:rFonts w:ascii="Times New Roman" w:hAnsi="Times New Roman" w:cs="Times New Roman"/>
+        </w:rPr>
+        <w:t>a+b</w:t>
+      </w:r>
+      <w:proofErr w:type="spellEnd"/>
+      <w:r>
+        <w:rPr>
+          <w:rFonts w:ascii="Times New Roman" w:hAnsi="Times New Roman" w:cs="Times New Roman"/>
+        </w:rPr>
+        <w:t>;</w:t>
       </w:r>
     </w:p>
     <w:p>
@@ -4611,11 +4805,33 @@
         </w:rPr>
         <w:t>main (</w:t>
       </w:r>
-      <w:r>
-        <w:rPr>
-          <w:rFonts w:ascii="Times New Roman" w:hAnsi="Times New Roman" w:cs="Times New Roman"/>
-        </w:rPr>
-        <w:t>String[] args) {</w:t>
+      <w:proofErr w:type="gramStart"/>
+      <w:r>
+        <w:rPr>
+          <w:rFonts w:ascii="Times New Roman" w:hAnsi="Times New Roman" w:cs="Times New Roman"/>
+        </w:rPr>
+        <w:t>String[</w:t>
+      </w:r>
+      <w:proofErr w:type="gramEnd"/>
+      <w:r>
+        <w:rPr>
+          <w:rFonts w:ascii="Times New Roman" w:hAnsi="Times New Roman" w:cs="Times New Roman"/>
+        </w:rPr>
+        <w:t xml:space="preserve">] </w:t>
+      </w:r>
+      <w:proofErr w:type="spellStart"/>
+      <w:r>
+        <w:rPr>
+          <w:rFonts w:ascii="Times New Roman" w:hAnsi="Times New Roman" w:cs="Times New Roman"/>
+        </w:rPr>
+        <w:t>args</w:t>
+      </w:r>
+      <w:proofErr w:type="spellEnd"/>
+      <w:r>
+        <w:rPr>
+          <w:rFonts w:ascii="Times New Roman" w:hAnsi="Times New Roman" w:cs="Times New Roman"/>
+        </w:rPr>
+        <w:t>) {</w:t>
       </w:r>
     </w:p>
     <w:p>
@@ -4643,7 +4859,42 @@
           <w:rFonts w:ascii="Times New Roman" w:hAnsi="Times New Roman" w:cs="Times New Roman"/>
         </w:rPr>
         <w:tab/>
-        <w:t>System.out.println(Sum.sum(10, 10));</w:t>
+      </w:r>
+      <w:proofErr w:type="spellStart"/>
+      <w:r>
+        <w:rPr>
+          <w:rFonts w:ascii="Times New Roman" w:hAnsi="Times New Roman" w:cs="Times New Roman"/>
+        </w:rPr>
+        <w:t>System.out.println</w:t>
+      </w:r>
+      <w:proofErr w:type="spellEnd"/>
+      <w:r>
+        <w:rPr>
+          <w:rFonts w:ascii="Times New Roman" w:hAnsi="Times New Roman" w:cs="Times New Roman"/>
+        </w:rPr>
+        <w:t>(</w:t>
+      </w:r>
+      <w:proofErr w:type="spellStart"/>
+      <w:proofErr w:type="gramStart"/>
+      <w:r>
+        <w:rPr>
+          <w:rFonts w:ascii="Times New Roman" w:hAnsi="Times New Roman" w:cs="Times New Roman"/>
+        </w:rPr>
+        <w:t>Sum.sum</w:t>
+      </w:r>
+      <w:proofErr w:type="spellEnd"/>
+      <w:r>
+        <w:rPr>
+          <w:rFonts w:ascii="Times New Roman" w:hAnsi="Times New Roman" w:cs="Times New Roman"/>
+        </w:rPr>
+        <w:t>(</w:t>
+      </w:r>
+      <w:proofErr w:type="gramEnd"/>
+      <w:r>
+        <w:rPr>
+          <w:rFonts w:ascii="Times New Roman" w:hAnsi="Times New Roman" w:cs="Times New Roman"/>
+        </w:rPr>
+        <w:t>10, 10));</w:t>
       </w:r>
       <w:r>
         <w:rPr>
@@ -4738,7 +4989,6 @@
         <w:rPr>
           <w:rFonts w:ascii="Times New Roman" w:hAnsi="Times New Roman" w:cs="Times New Roman"/>
         </w:rPr>
-        <w:lastRenderedPageBreak/>
         <w:tab/>
       </w:r>
       <w:r>
@@ -4943,7 +5193,21 @@
         <w:rPr>
           <w:rFonts w:ascii="Times New Roman" w:hAnsi="Times New Roman" w:cs="Times New Roman"/>
         </w:rPr>
-        <w:t>[] args)</w:t>
+        <w:t xml:space="preserve">[] </w:t>
+      </w:r>
+      <w:proofErr w:type="spellStart"/>
+      <w:r>
+        <w:rPr>
+          <w:rFonts w:ascii="Times New Roman" w:hAnsi="Times New Roman" w:cs="Times New Roman"/>
+        </w:rPr>
+        <w:t>args</w:t>
+      </w:r>
+      <w:proofErr w:type="spellEnd"/>
+      <w:r>
+        <w:rPr>
+          <w:rFonts w:ascii="Times New Roman" w:hAnsi="Times New Roman" w:cs="Times New Roman"/>
+        </w:rPr>
+        <w:t>)</w:t>
       </w:r>
       <w:r>
         <w:rPr>
@@ -4955,7 +5219,21 @@
         <w:rPr>
           <w:rFonts w:ascii="Times New Roman" w:hAnsi="Times New Roman" w:cs="Times New Roman"/>
         </w:rPr>
-        <w:t>{System.out.println("main with String</w:t>
+        <w:t>{</w:t>
+      </w:r>
+      <w:proofErr w:type="spellStart"/>
+      <w:r>
+        <w:rPr>
+          <w:rFonts w:ascii="Times New Roman" w:hAnsi="Times New Roman" w:cs="Times New Roman"/>
+        </w:rPr>
+        <w:t>System.out.println</w:t>
+      </w:r>
+      <w:proofErr w:type="spellEnd"/>
+      <w:r>
+        <w:rPr>
+          <w:rFonts w:ascii="Times New Roman" w:hAnsi="Times New Roman" w:cs="Times New Roman"/>
+        </w:rPr>
+        <w:t>("main with String</w:t>
       </w:r>
       <w:r>
         <w:rPr>
@@ -4994,7 +5272,21 @@
         <w:rPr>
           <w:rFonts w:ascii="Times New Roman" w:hAnsi="Times New Roman" w:cs="Times New Roman"/>
         </w:rPr>
-        <w:t>(String args)</w:t>
+        <w:t xml:space="preserve">(String </w:t>
+      </w:r>
+      <w:proofErr w:type="spellStart"/>
+      <w:r>
+        <w:rPr>
+          <w:rFonts w:ascii="Times New Roman" w:hAnsi="Times New Roman" w:cs="Times New Roman"/>
+        </w:rPr>
+        <w:t>args</w:t>
+      </w:r>
+      <w:proofErr w:type="spellEnd"/>
+      <w:r>
+        <w:rPr>
+          <w:rFonts w:ascii="Times New Roman" w:hAnsi="Times New Roman" w:cs="Times New Roman"/>
+        </w:rPr>
+        <w:t>)</w:t>
       </w:r>
       <w:r>
         <w:rPr>
@@ -5006,7 +5298,21 @@
         <w:rPr>
           <w:rFonts w:ascii="Times New Roman" w:hAnsi="Times New Roman" w:cs="Times New Roman"/>
         </w:rPr>
-        <w:t xml:space="preserve">{System.out.println("main with String");}  </w:t>
+        <w:t>{</w:t>
+      </w:r>
+      <w:proofErr w:type="spellStart"/>
+      <w:r>
+        <w:rPr>
+          <w:rFonts w:ascii="Times New Roman" w:hAnsi="Times New Roman" w:cs="Times New Roman"/>
+        </w:rPr>
+        <w:t>System.out.println</w:t>
+      </w:r>
+      <w:proofErr w:type="spellEnd"/>
+      <w:r>
+        <w:rPr>
+          <w:rFonts w:ascii="Times New Roman" w:hAnsi="Times New Roman" w:cs="Times New Roman"/>
+        </w:rPr>
+        <w:t xml:space="preserve">("main with String");}  </w:t>
       </w:r>
     </w:p>
     <w:p>
@@ -5045,8 +5351,16 @@
         <w:rPr>
           <w:rFonts w:ascii="Times New Roman" w:hAnsi="Times New Roman" w:cs="Times New Roman"/>
         </w:rPr>
-        <w:t>{System.out.println</w:t>
-      </w:r>
+        <w:t>{</w:t>
+      </w:r>
+      <w:proofErr w:type="spellStart"/>
+      <w:r>
+        <w:rPr>
+          <w:rFonts w:ascii="Times New Roman" w:hAnsi="Times New Roman" w:cs="Times New Roman"/>
+        </w:rPr>
+        <w:t>System.out.println</w:t>
+      </w:r>
+      <w:proofErr w:type="spellEnd"/>
       <w:r>
         <w:rPr>
           <w:rFonts w:ascii="Times New Roman" w:hAnsi="Times New Roman" w:cs="Times New Roman"/>
@@ -5057,7 +5371,21 @@
         <w:rPr>
           <w:rFonts w:ascii="Times New Roman" w:hAnsi="Times New Roman" w:cs="Times New Roman"/>
         </w:rPr>
-        <w:t xml:space="preserve">("main without args");}  </w:t>
+        <w:t xml:space="preserve">("main without </w:t>
+      </w:r>
+      <w:proofErr w:type="spellStart"/>
+      <w:r>
+        <w:rPr>
+          <w:rFonts w:ascii="Times New Roman" w:hAnsi="Times New Roman" w:cs="Times New Roman"/>
+        </w:rPr>
+        <w:t>args</w:t>
+      </w:r>
+      <w:proofErr w:type="spellEnd"/>
+      <w:r>
+        <w:rPr>
+          <w:rFonts w:ascii="Times New Roman" w:hAnsi="Times New Roman" w:cs="Times New Roman"/>
+        </w:rPr>
+        <w:t xml:space="preserve">");}  </w:t>
       </w:r>
     </w:p>
     <w:p>
@@ -5222,7 +5550,27 @@
           <w:highlight w:val="yellow"/>
         </w:rPr>
         <w:tab/>
-        <w:t>Can we declare an Overloaded Method as Static and another one as Non-Static?</w:t>
+        <w:t xml:space="preserve">Can we declare an Overloaded Method as Static and another one as </w:t>
+      </w:r>
+      <w:proofErr w:type="gramStart"/>
+      <w:r>
+        <w:rPr>
+          <w:rFonts w:ascii="Times New Roman" w:hAnsi="Times New Roman" w:cs="Times New Roman"/>
+          <w:b/>
+          <w:bCs/>
+          <w:highlight w:val="yellow"/>
+        </w:rPr>
+        <w:t>Non-Static</w:t>
+      </w:r>
+      <w:proofErr w:type="gramEnd"/>
+      <w:r>
+        <w:rPr>
+          <w:rFonts w:ascii="Times New Roman" w:hAnsi="Times New Roman" w:cs="Times New Roman"/>
+          <w:b/>
+          <w:bCs/>
+          <w:highlight w:val="yellow"/>
+        </w:rPr>
+        <w:t>?</w:t>
       </w:r>
       <w:r>
         <w:rPr>
@@ -5459,6 +5807,7 @@
           <w:bCs/>
           <w:highlight w:val="yellow"/>
         </w:rPr>
+        <w:lastRenderedPageBreak/>
         <w:t xml:space="preserve">Q9. </w:t>
       </w:r>
       <w:r>
@@ -5494,6 +5843,7 @@
           <w:rFonts w:ascii="Times New Roman" w:hAnsi="Times New Roman" w:cs="Times New Roman"/>
           <w:b/>
           <w:bCs/>
+          <w:noProof/>
         </w:rPr>
         <w:drawing>
           <wp:inline distT="0" distB="0" distL="0" distR="0" wp14:anchorId="10C04790" wp14:editId="2C89AFAB">
@@ -5731,7 +6081,6 @@
         <w:rPr>
           <w:rFonts w:ascii="Times New Roman" w:hAnsi="Times New Roman" w:cs="Times New Roman"/>
         </w:rPr>
-        <w:lastRenderedPageBreak/>
         <w:t>Two classes must have an IS-A relationship between them.</w:t>
       </w:r>
     </w:p>
@@ -6235,6 +6584,7 @@
           <w:bCs/>
           <w:highlight w:val="yellow"/>
         </w:rPr>
+        <w:lastRenderedPageBreak/>
         <w:t xml:space="preserve">Q9. </w:t>
       </w:r>
       <w:r>
@@ -6320,25 +6670,7 @@
           <w:szCs w:val="22"/>
           <w:shd w:val="clear" w:color="auto" w:fill="FFFFFF"/>
         </w:rPr>
-        <w:t xml:space="preserve">We can </w:t>
-      </w:r>
-      <w:r>
-        <w:rPr>
-          <w:rFonts w:ascii="Times New Roman" w:hAnsi="Times New Roman" w:cs="Times New Roman"/>
-          <w:color w:val="000000"/>
-          <w:szCs w:val="22"/>
-          <w:shd w:val="clear" w:color="auto" w:fill="FFFFFF"/>
-        </w:rPr>
-        <w:t>synchronize</w:t>
-      </w:r>
-      <w:r>
-        <w:rPr>
-          <w:rFonts w:ascii="Times New Roman" w:hAnsi="Times New Roman" w:cs="Times New Roman"/>
-          <w:color w:val="000000"/>
-          <w:szCs w:val="22"/>
-          <w:shd w:val="clear" w:color="auto" w:fill="FFFFFF"/>
-        </w:rPr>
-        <w:t xml:space="preserve"> the overridden method in subclass.</w:t>
+        <w:t>We can synchronize the overridden method in subclass.</w:t>
       </w:r>
     </w:p>
     <w:sectPr>
